--- a/액션&경영 RPG/시스템/전투시스템_아이디어.docx
+++ b/액션&경영 RPG/시스템/전투시스템_아이디어.docx
@@ -82,25 +82,7 @@
           <w:sz w:val="20"/>
           <w:szCs w:val="22"/>
         </w:rPr>
-        <w:t xml:space="preserve">지향: </w:t>
-      </w:r>
-      <w:proofErr w:type="spellStart"/>
-      <w:r>
-        <w:rPr>
-          <w:rFonts w:hint="eastAsia"/>
-          <w:sz w:val="20"/>
-          <w:szCs w:val="22"/>
-        </w:rPr>
-        <w:t>로아</w:t>
-      </w:r>
-      <w:proofErr w:type="spellEnd"/>
-      <w:r>
-        <w:rPr>
-          <w:rFonts w:hint="eastAsia"/>
-          <w:sz w:val="20"/>
-          <w:szCs w:val="22"/>
-        </w:rPr>
-        <w:t>, 던파</w:t>
+        <w:t>지향: 로아, 던파</w:t>
       </w:r>
     </w:p>
     <w:p>
@@ -142,18 +124,8 @@
           <w:sz w:val="20"/>
           <w:szCs w:val="22"/>
         </w:rPr>
-        <w:t>보스 몬스터: 패턴/</w:t>
-      </w:r>
-      <w:proofErr w:type="spellStart"/>
-      <w:r>
-        <w:rPr>
-          <w:rFonts w:hint="eastAsia"/>
-          <w:sz w:val="20"/>
-          <w:szCs w:val="22"/>
-        </w:rPr>
-        <w:t>페이즈형</w:t>
-      </w:r>
-      <w:proofErr w:type="spellEnd"/>
+        <w:t>보스 몬스터: 패턴/페이즈형</w:t>
+      </w:r>
     </w:p>
     <w:p>
       <w:pPr>
@@ -173,18 +145,8 @@
           <w:sz w:val="20"/>
           <w:szCs w:val="22"/>
         </w:rPr>
-        <w:t xml:space="preserve">일반 몬스터: </w:t>
-      </w:r>
-      <w:proofErr w:type="spellStart"/>
-      <w:r>
-        <w:rPr>
-          <w:rFonts w:hint="eastAsia"/>
-          <w:sz w:val="20"/>
-          <w:szCs w:val="22"/>
-        </w:rPr>
-        <w:t>핵앤슬래시</w:t>
-      </w:r>
-      <w:proofErr w:type="spellEnd"/>
+        <w:t>일반 몬스터: 핵앤슬래시</w:t>
+      </w:r>
     </w:p>
     <w:p>
       <w:pPr>
@@ -232,25 +194,7 @@
           <w:sz w:val="20"/>
           <w:szCs w:val="22"/>
         </w:rPr>
-        <w:t xml:space="preserve">무기의 스킬 </w:t>
-      </w:r>
-      <w:proofErr w:type="spellStart"/>
-      <w:r>
-        <w:rPr>
-          <w:rFonts w:hint="eastAsia"/>
-          <w:sz w:val="20"/>
-          <w:szCs w:val="22"/>
-        </w:rPr>
-        <w:t>갯수를</w:t>
-      </w:r>
-      <w:proofErr w:type="spellEnd"/>
-      <w:r>
-        <w:rPr>
-          <w:rFonts w:hint="eastAsia"/>
-          <w:sz w:val="20"/>
-          <w:szCs w:val="22"/>
-        </w:rPr>
-        <w:t xml:space="preserve"> 줄이고 여러 무기를 사용하게 만든다.</w:t>
+        <w:t>무기의 스킬 갯수를 줄이고 여러 무기를 사용하게 만든다.</w:t>
       </w:r>
     </w:p>
     <w:p>
@@ -271,25 +215,7 @@
           <w:sz w:val="20"/>
           <w:szCs w:val="22"/>
         </w:rPr>
-        <w:t xml:space="preserve">주 무기 </w:t>
-      </w:r>
-      <w:proofErr w:type="gramStart"/>
-      <w:r>
-        <w:rPr>
-          <w:rFonts w:hint="eastAsia"/>
-          <w:sz w:val="20"/>
-          <w:szCs w:val="22"/>
-        </w:rPr>
-        <w:t>슬롯 /</w:t>
-      </w:r>
-      <w:proofErr w:type="gramEnd"/>
-      <w:r>
-        <w:rPr>
-          <w:rFonts w:hint="eastAsia"/>
-          <w:sz w:val="20"/>
-          <w:szCs w:val="22"/>
-        </w:rPr>
-        <w:t xml:space="preserve"> 보조 무기 슬롯에 무기를 장착한다.</w:t>
+        <w:t>주 무기 슬롯 / 보조 무기 슬롯에 무기를 장착한다.</w:t>
       </w:r>
     </w:p>
     <w:p>
@@ -325,23 +251,13 @@
           <w:szCs w:val="22"/>
         </w:rPr>
       </w:pPr>
-      <w:proofErr w:type="gramStart"/>
-      <w:r>
-        <w:rPr>
-          <w:rFonts w:hint="eastAsia"/>
-          <w:sz w:val="20"/>
-          <w:szCs w:val="22"/>
-        </w:rPr>
-        <w:t>스킬 :</w:t>
-      </w:r>
-      <w:proofErr w:type="gramEnd"/>
-      <w:r>
-        <w:rPr>
-          <w:rFonts w:hint="eastAsia"/>
-          <w:sz w:val="20"/>
-          <w:szCs w:val="22"/>
-        </w:rPr>
-        <w:t xml:space="preserve"> ASDF</w:t>
+      <w:r>
+        <w:rPr>
+          <w:rFonts w:hint="eastAsia"/>
+          <w:sz w:val="20"/>
+          <w:szCs w:val="22"/>
+        </w:rPr>
+        <w:t>스킬 : ASDF</w:t>
       </w:r>
     </w:p>
     <w:p>
@@ -848,23 +764,7 @@
                                 <w:sz w:val="20"/>
                                 <w:szCs w:val="22"/>
                               </w:rPr>
-                              <w:t xml:space="preserve">즉, 체내에 </w:t>
-                            </w:r>
-                            <w:proofErr w:type="spellStart"/>
-                            <w:r>
-                              <w:rPr>
-                                <w:sz w:val="20"/>
-                                <w:szCs w:val="22"/>
-                              </w:rPr>
-                              <w:t>에고가</w:t>
-                            </w:r>
-                            <w:proofErr w:type="spellEnd"/>
-                            <w:r>
-                              <w:rPr>
-                                <w:sz w:val="20"/>
-                                <w:szCs w:val="22"/>
-                              </w:rPr>
-                              <w:t xml:space="preserve"> 많이 축적될 수록 강인한 힘을 가질 수 있다.</w:t>
+                              <w:t>즉, 체내에 에고가 많이 축적될 수록 강인한 힘을 가질 수 있다.</w:t>
                             </w:r>
                           </w:p>
                           <w:p>
@@ -924,68 +824,7 @@
                                 <w:sz w:val="20"/>
                                 <w:szCs w:val="22"/>
                               </w:rPr>
-                              <w:t>추출된 에고는 ‘</w:t>
-                            </w:r>
-                            <w:proofErr w:type="spellStart"/>
-                            <w:r>
-                              <w:rPr>
-                                <w:sz w:val="20"/>
-                                <w:szCs w:val="22"/>
-                              </w:rPr>
-                              <w:t>에르고</w:t>
-                            </w:r>
-                            <w:proofErr w:type="spellEnd"/>
-                            <w:r>
-                              <w:rPr>
-                                <w:sz w:val="20"/>
-                                <w:szCs w:val="22"/>
-                              </w:rPr>
-                              <w:t>'라 불리는 결정이 된다.</w:t>
-                            </w:r>
-                          </w:p>
-                          <w:p>
-                            <w:pPr>
-                              <w:pStyle w:val="a6"/>
-                              <w:numPr>
-                                <w:ilvl w:val="0"/>
-                                <w:numId w:val="1"/>
-                              </w:numPr>
-                              <w:rPr>
-                                <w:sz w:val="20"/>
-                                <w:szCs w:val="22"/>
-                              </w:rPr>
-                            </w:pPr>
-                            <w:proofErr w:type="spellStart"/>
-                            <w:r>
-                              <w:rPr>
-                                <w:sz w:val="20"/>
-                                <w:szCs w:val="22"/>
-                              </w:rPr>
-                              <w:t>인게임</w:t>
-                            </w:r>
-                            <w:proofErr w:type="spellEnd"/>
-                            <w:r>
-                              <w:rPr>
-                                <w:sz w:val="20"/>
-                                <w:szCs w:val="22"/>
-                              </w:rPr>
-                              <w:t xml:space="preserve"> 내에서는 플레이어 캐릭터의 생명 연장 및 </w:t>
-                            </w:r>
-                            <w:proofErr w:type="spellStart"/>
-                            <w:r>
-                              <w:rPr>
-                                <w:sz w:val="20"/>
-                                <w:szCs w:val="22"/>
-                              </w:rPr>
-                              <w:t>스테이터스를</w:t>
-                            </w:r>
-                            <w:proofErr w:type="spellEnd"/>
-                            <w:r>
-                              <w:rPr>
-                                <w:sz w:val="20"/>
-                                <w:szCs w:val="22"/>
-                              </w:rPr>
-                              <w:t xml:space="preserve"> 찍기 위한 일종의 경험지 자원으로 활용된다.</w:t>
+                              <w:t>추출된 에고는 ‘에르고'라 불리는 결정이 된다.</w:t>
                             </w:r>
                           </w:p>
                           <w:p>
@@ -1005,39 +844,27 @@
                                 <w:sz w:val="20"/>
                                 <w:szCs w:val="22"/>
                               </w:rPr>
-                              <w:t xml:space="preserve">플레이어 캐릭터의 축적된 </w:t>
+                              <w:t>인게임 내에서는 플레이어 캐릭터의 생명 연장 및 스테이터스를 찍기 위한 일종의 경험지 자원으로 활용된다.</w:t>
                             </w:r>
-                            <w:proofErr w:type="spellStart"/>
+                          </w:p>
+                          <w:p>
+                            <w:pPr>
+                              <w:pStyle w:val="a6"/>
+                              <w:numPr>
+                                <w:ilvl w:val="0"/>
+                                <w:numId w:val="1"/>
+                              </w:numPr>
+                              <w:rPr>
+                                <w:sz w:val="20"/>
+                                <w:szCs w:val="22"/>
+                              </w:rPr>
+                            </w:pPr>
                             <w:r>
                               <w:rPr>
                                 <w:sz w:val="20"/>
                                 <w:szCs w:val="22"/>
                               </w:rPr>
-                              <w:t>에고를</w:t>
-                            </w:r>
-                            <w:proofErr w:type="spellEnd"/>
-                            <w:r>
-                              <w:rPr>
-                                <w:sz w:val="20"/>
-                                <w:szCs w:val="22"/>
-                              </w:rPr>
-                              <w:t xml:space="preserve"> </w:t>
-                            </w:r>
-                            <w:proofErr w:type="spellStart"/>
-                            <w:r>
-                              <w:rPr>
-                                <w:sz w:val="20"/>
-                                <w:szCs w:val="22"/>
-                              </w:rPr>
-                              <w:t>에르고로</w:t>
-                            </w:r>
-                            <w:proofErr w:type="spellEnd"/>
-                            <w:r>
-                              <w:rPr>
-                                <w:sz w:val="20"/>
-                                <w:szCs w:val="22"/>
-                              </w:rPr>
-                              <w:t xml:space="preserve"> 전환하는 것이 가능하다.</w:t>
+                              <w:t>플레이어 캐릭터의 축적된 에고를 에르고로 전환하는 것이 가능하다.</w:t>
                             </w:r>
                           </w:p>
                           <w:p/>
@@ -1144,23 +971,7 @@
                           <w:sz w:val="20"/>
                           <w:szCs w:val="22"/>
                         </w:rPr>
-                        <w:t xml:space="preserve">즉, 체내에 </w:t>
-                      </w:r>
-                      <w:proofErr w:type="spellStart"/>
-                      <w:r>
-                        <w:rPr>
-                          <w:sz w:val="20"/>
-                          <w:szCs w:val="22"/>
-                        </w:rPr>
-                        <w:t>에고가</w:t>
-                      </w:r>
-                      <w:proofErr w:type="spellEnd"/>
-                      <w:r>
-                        <w:rPr>
-                          <w:sz w:val="20"/>
-                          <w:szCs w:val="22"/>
-                        </w:rPr>
-                        <w:t xml:space="preserve"> 많이 축적될 수록 강인한 힘을 가질 수 있다.</w:t>
+                        <w:t>즉, 체내에 에고가 많이 축적될 수록 강인한 힘을 가질 수 있다.</w:t>
                       </w:r>
                     </w:p>
                     <w:p>
@@ -1220,68 +1031,7 @@
                           <w:sz w:val="20"/>
                           <w:szCs w:val="22"/>
                         </w:rPr>
-                        <w:t>추출된 에고는 ‘</w:t>
-                      </w:r>
-                      <w:proofErr w:type="spellStart"/>
-                      <w:r>
-                        <w:rPr>
-                          <w:sz w:val="20"/>
-                          <w:szCs w:val="22"/>
-                        </w:rPr>
-                        <w:t>에르고</w:t>
-                      </w:r>
-                      <w:proofErr w:type="spellEnd"/>
-                      <w:r>
-                        <w:rPr>
-                          <w:sz w:val="20"/>
-                          <w:szCs w:val="22"/>
-                        </w:rPr>
-                        <w:t>'라 불리는 결정이 된다.</w:t>
-                      </w:r>
-                    </w:p>
-                    <w:p>
-                      <w:pPr>
-                        <w:pStyle w:val="a6"/>
-                        <w:numPr>
-                          <w:ilvl w:val="0"/>
-                          <w:numId w:val="1"/>
-                        </w:numPr>
-                        <w:rPr>
-                          <w:sz w:val="20"/>
-                          <w:szCs w:val="22"/>
-                        </w:rPr>
-                      </w:pPr>
-                      <w:proofErr w:type="spellStart"/>
-                      <w:r>
-                        <w:rPr>
-                          <w:sz w:val="20"/>
-                          <w:szCs w:val="22"/>
-                        </w:rPr>
-                        <w:t>인게임</w:t>
-                      </w:r>
-                      <w:proofErr w:type="spellEnd"/>
-                      <w:r>
-                        <w:rPr>
-                          <w:sz w:val="20"/>
-                          <w:szCs w:val="22"/>
-                        </w:rPr>
-                        <w:t xml:space="preserve"> 내에서는 플레이어 캐릭터의 생명 연장 및 </w:t>
-                      </w:r>
-                      <w:proofErr w:type="spellStart"/>
-                      <w:r>
-                        <w:rPr>
-                          <w:sz w:val="20"/>
-                          <w:szCs w:val="22"/>
-                        </w:rPr>
-                        <w:t>스테이터스를</w:t>
-                      </w:r>
-                      <w:proofErr w:type="spellEnd"/>
-                      <w:r>
-                        <w:rPr>
-                          <w:sz w:val="20"/>
-                          <w:szCs w:val="22"/>
-                        </w:rPr>
-                        <w:t xml:space="preserve"> 찍기 위한 일종의 경험지 자원으로 활용된다.</w:t>
+                        <w:t>추출된 에고는 ‘에르고'라 불리는 결정이 된다.</w:t>
                       </w:r>
                     </w:p>
                     <w:p>
@@ -1301,39 +1051,27 @@
                           <w:sz w:val="20"/>
                           <w:szCs w:val="22"/>
                         </w:rPr>
-                        <w:t xml:space="preserve">플레이어 캐릭터의 축적된 </w:t>
+                        <w:t>인게임 내에서는 플레이어 캐릭터의 생명 연장 및 스테이터스를 찍기 위한 일종의 경험지 자원으로 활용된다.</w:t>
                       </w:r>
-                      <w:proofErr w:type="spellStart"/>
+                    </w:p>
+                    <w:p>
+                      <w:pPr>
+                        <w:pStyle w:val="a6"/>
+                        <w:numPr>
+                          <w:ilvl w:val="0"/>
+                          <w:numId w:val="1"/>
+                        </w:numPr>
+                        <w:rPr>
+                          <w:sz w:val="20"/>
+                          <w:szCs w:val="22"/>
+                        </w:rPr>
+                      </w:pPr>
                       <w:r>
                         <w:rPr>
                           <w:sz w:val="20"/>
                           <w:szCs w:val="22"/>
                         </w:rPr>
-                        <w:t>에고를</w:t>
-                      </w:r>
-                      <w:proofErr w:type="spellEnd"/>
-                      <w:r>
-                        <w:rPr>
-                          <w:sz w:val="20"/>
-                          <w:szCs w:val="22"/>
-                        </w:rPr>
-                        <w:t xml:space="preserve"> </w:t>
-                      </w:r>
-                      <w:proofErr w:type="spellStart"/>
-                      <w:r>
-                        <w:rPr>
-                          <w:sz w:val="20"/>
-                          <w:szCs w:val="22"/>
-                        </w:rPr>
-                        <w:t>에르고로</w:t>
-                      </w:r>
-                      <w:proofErr w:type="spellEnd"/>
-                      <w:r>
-                        <w:rPr>
-                          <w:sz w:val="20"/>
-                          <w:szCs w:val="22"/>
-                        </w:rPr>
-                        <w:t xml:space="preserve"> 전환하는 것이 가능하다.</w:t>
+                        <w:t>플레이어 캐릭터의 축적된 에고를 에르고로 전환하는 것이 가능하다.</w:t>
                       </w:r>
                     </w:p>
                     <w:p/>
@@ -1408,43 +1146,38 @@
           <w:szCs w:val="22"/>
         </w:rPr>
         <w:lastRenderedPageBreak/>
-        <w:t xml:space="preserve">3인칭 </w:t>
-      </w:r>
-      <w:proofErr w:type="spellStart"/>
-      <w:r>
-        <w:rPr>
-          <w:rFonts w:hint="eastAsia"/>
-          <w:sz w:val="20"/>
-          <w:szCs w:val="22"/>
-        </w:rPr>
-        <w:t>이소메트릭</w:t>
-      </w:r>
-      <w:proofErr w:type="spellEnd"/>
-      <w:r>
-        <w:rPr>
-          <w:rFonts w:hint="eastAsia"/>
+        <w:t xml:space="preserve">3인칭 이소메트릭 뷰 </w:t>
+      </w:r>
+      <w:r>
+        <w:rPr>
+          <w:sz w:val="20"/>
+          <w:szCs w:val="22"/>
+        </w:rPr>
+        <w:t xml:space="preserve">: </w:t>
+      </w:r>
+      <w:r>
+        <w:rPr>
+          <w:rFonts w:hint="eastAsia"/>
+          <w:sz w:val="20"/>
+          <w:szCs w:val="22"/>
+        </w:rPr>
+        <w:t>마우스 우클릭</w:t>
+      </w:r>
+      <w:r>
+        <w:rPr>
           <w:sz w:val="20"/>
           <w:szCs w:val="22"/>
         </w:rPr>
         <w:t xml:space="preserve"> </w:t>
       </w:r>
-      <w:proofErr w:type="gramStart"/>
-      <w:r>
-        <w:rPr>
-          <w:rFonts w:hint="eastAsia"/>
-          <w:sz w:val="20"/>
-          <w:szCs w:val="22"/>
-        </w:rPr>
-        <w:t xml:space="preserve">뷰 </w:t>
-      </w:r>
-      <w:r>
-        <w:rPr>
-          <w:sz w:val="20"/>
-          <w:szCs w:val="22"/>
-        </w:rPr>
-        <w:t>:</w:t>
-      </w:r>
-      <w:proofErr w:type="gramEnd"/>
+      <w:r>
+        <w:rPr>
+          <w:rFonts w:hint="eastAsia"/>
+          <w:sz w:val="20"/>
+          <w:szCs w:val="22"/>
+        </w:rPr>
+        <w:t>이동,</w:t>
+      </w:r>
       <w:r>
         <w:rPr>
           <w:sz w:val="20"/>
@@ -1458,18 +1191,8 @@
           <w:sz w:val="20"/>
           <w:szCs w:val="22"/>
         </w:rPr>
-        <w:t xml:space="preserve">마우스 </w:t>
-      </w:r>
-      <w:proofErr w:type="spellStart"/>
-      <w:r>
-        <w:rPr>
-          <w:rFonts w:hint="eastAsia"/>
-          <w:sz w:val="20"/>
-          <w:szCs w:val="22"/>
-        </w:rPr>
-        <w:t>우클릭</w:t>
-      </w:r>
-      <w:proofErr w:type="spellEnd"/>
+        <w:t>좌클릭 공격,</w:t>
+      </w:r>
       <w:r>
         <w:rPr>
           <w:sz w:val="20"/>
@@ -1477,13 +1200,20 @@
         </w:rPr>
         <w:t xml:space="preserve"> </w:t>
       </w:r>
-      <w:r>
-        <w:rPr>
-          <w:rFonts w:hint="eastAsia"/>
-          <w:sz w:val="20"/>
-          <w:szCs w:val="22"/>
-        </w:rPr>
-        <w:t>이동,</w:t>
+    </w:p>
+    <w:p>
+      <w:pPr>
+        <w:rPr>
+          <w:sz w:val="20"/>
+          <w:szCs w:val="22"/>
+        </w:rPr>
+      </w:pPr>
+      <w:r>
+        <w:rPr>
+          <w:sz w:val="20"/>
+          <w:szCs w:val="22"/>
+        </w:rPr>
+        <w:t>ASDF:</w:t>
       </w:r>
       <w:r>
         <w:rPr>
@@ -1492,53 +1222,6 @@
         </w:rPr>
         <w:t xml:space="preserve"> </w:t>
       </w:r>
-      <w:proofErr w:type="spellStart"/>
-      <w:r>
-        <w:rPr>
-          <w:rFonts w:hint="eastAsia"/>
-          <w:sz w:val="20"/>
-          <w:szCs w:val="22"/>
-        </w:rPr>
-        <w:t>좌클릭</w:t>
-      </w:r>
-      <w:proofErr w:type="spellEnd"/>
-      <w:r>
-        <w:rPr>
-          <w:rFonts w:hint="eastAsia"/>
-          <w:sz w:val="20"/>
-          <w:szCs w:val="22"/>
-        </w:rPr>
-        <w:t xml:space="preserve"> 공격,</w:t>
-      </w:r>
-      <w:r>
-        <w:rPr>
-          <w:sz w:val="20"/>
-          <w:szCs w:val="22"/>
-        </w:rPr>
-        <w:t xml:space="preserve"> </w:t>
-      </w:r>
-    </w:p>
-    <w:p>
-      <w:pPr>
-        <w:rPr>
-          <w:sz w:val="20"/>
-          <w:szCs w:val="22"/>
-        </w:rPr>
-      </w:pPr>
-      <w:r>
-        <w:rPr>
-          <w:sz w:val="20"/>
-          <w:szCs w:val="22"/>
-        </w:rPr>
-        <w:t>ASDF:</w:t>
-      </w:r>
-      <w:r>
-        <w:rPr>
-          <w:sz w:val="20"/>
-          <w:szCs w:val="22"/>
-        </w:rPr>
-        <w:t xml:space="preserve"> </w:t>
-      </w:r>
       <w:r>
         <w:rPr>
           <w:rFonts w:hint="eastAsia"/>
@@ -1655,7 +1338,6 @@
         </w:rPr>
         <w:t xml:space="preserve">pace: </w:t>
       </w:r>
-      <w:proofErr w:type="spellStart"/>
       <w:r>
         <w:rPr>
           <w:rFonts w:hint="eastAsia"/>
@@ -1664,7 +1346,6 @@
         </w:rPr>
         <w:t>대쉬</w:t>
       </w:r>
-      <w:proofErr w:type="spellEnd"/>
     </w:p>
     <w:p>
       <w:pPr>
@@ -1824,47 +1505,20 @@
           <w:szCs w:val="22"/>
         </w:rPr>
       </w:pPr>
-      <w:proofErr w:type="spellStart"/>
-      <w:r>
-        <w:rPr>
-          <w:rFonts w:hint="eastAsia"/>
-          <w:sz w:val="20"/>
-          <w:szCs w:val="22"/>
-        </w:rPr>
-        <w:t>이소메트릭</w:t>
-      </w:r>
-      <w:proofErr w:type="spellEnd"/>
-      <w:r>
-        <w:rPr>
-          <w:rFonts w:hint="eastAsia"/>
-          <w:sz w:val="20"/>
-          <w:szCs w:val="22"/>
-        </w:rPr>
-        <w:t xml:space="preserve"> 뷰의 장점을 살리는 </w:t>
-      </w:r>
-      <w:proofErr w:type="gramStart"/>
-      <w:r>
-        <w:rPr>
-          <w:rFonts w:hint="eastAsia"/>
-          <w:sz w:val="20"/>
-          <w:szCs w:val="22"/>
-        </w:rPr>
-        <w:t xml:space="preserve">전투 </w:t>
-      </w:r>
-      <w:r>
-        <w:rPr>
-          <w:sz w:val="20"/>
-          <w:szCs w:val="22"/>
-        </w:rPr>
-        <w:t>:</w:t>
-      </w:r>
-      <w:proofErr w:type="gramEnd"/>
-      <w:r>
-        <w:rPr>
-          <w:sz w:val="20"/>
-          <w:szCs w:val="22"/>
-        </w:rPr>
-        <w:t xml:space="preserve"> </w:t>
+      <w:r>
+        <w:rPr>
+          <w:rFonts w:hint="eastAsia"/>
+          <w:sz w:val="20"/>
+          <w:szCs w:val="22"/>
+        </w:rPr>
+        <w:t xml:space="preserve">이소메트릭 뷰의 장점을 살리는 전투 </w:t>
+      </w:r>
+      <w:r>
+        <w:rPr>
+          <w:sz w:val="20"/>
+          <w:szCs w:val="22"/>
+        </w:rPr>
+        <w:t xml:space="preserve">: </w:t>
       </w:r>
       <w:r>
         <w:rPr>
@@ -2135,41 +1789,13 @@
           <w:szCs w:val="22"/>
         </w:rPr>
       </w:pPr>
-      <w:proofErr w:type="spellStart"/>
-      <w:r>
-        <w:rPr>
-          <w:rFonts w:hint="eastAsia"/>
-          <w:sz w:val="20"/>
-          <w:szCs w:val="22"/>
-        </w:rPr>
-        <w:t>에고가</w:t>
-      </w:r>
-      <w:proofErr w:type="spellEnd"/>
-      <w:r>
-        <w:rPr>
-          <w:rFonts w:hint="eastAsia"/>
-          <w:sz w:val="20"/>
-          <w:szCs w:val="22"/>
-        </w:rPr>
-        <w:t xml:space="preserve"> 떨어지면 세이브 지점으로 </w:t>
-      </w:r>
-      <w:proofErr w:type="spellStart"/>
-      <w:r>
-        <w:rPr>
-          <w:rFonts w:hint="eastAsia"/>
-          <w:sz w:val="20"/>
-          <w:szCs w:val="22"/>
-        </w:rPr>
-        <w:t>돌아감</w:t>
-      </w:r>
-      <w:proofErr w:type="spellEnd"/>
-      <w:r>
-        <w:rPr>
-          <w:rFonts w:hint="eastAsia"/>
-          <w:sz w:val="20"/>
-          <w:szCs w:val="22"/>
-        </w:rPr>
-        <w:t>.</w:t>
+      <w:r>
+        <w:rPr>
+          <w:rFonts w:hint="eastAsia"/>
+          <w:sz w:val="20"/>
+          <w:szCs w:val="22"/>
+        </w:rPr>
+        <w:t>에고가 떨어지면 세이브 지점으로 돌아감.</w:t>
       </w:r>
     </w:p>
     <w:p>
@@ -2534,25 +2160,7 @@
           <w:sz w:val="20"/>
           <w:szCs w:val="22"/>
         </w:rPr>
-        <w:t xml:space="preserve">무기를 변경하면 피해를 주며 </w:t>
-      </w:r>
-      <w:proofErr w:type="spellStart"/>
-      <w:r>
-        <w:rPr>
-          <w:rFonts w:hint="eastAsia"/>
-          <w:sz w:val="20"/>
-          <w:szCs w:val="22"/>
-        </w:rPr>
-        <w:t>스위칭된다</w:t>
-      </w:r>
-      <w:proofErr w:type="spellEnd"/>
-      <w:r>
-        <w:rPr>
-          <w:rFonts w:hint="eastAsia"/>
-          <w:sz w:val="20"/>
-          <w:szCs w:val="22"/>
-        </w:rPr>
-        <w:t>.</w:t>
+        <w:t>무기를 변경하면 피해를 주며 스위칭된다.</w:t>
       </w:r>
       <w:r>
         <w:rPr>
@@ -2584,7 +2192,6 @@
         </w:rPr>
         <w:t xml:space="preserve">-&gt; </w:t>
       </w:r>
-      <w:proofErr w:type="gramStart"/>
       <w:r>
         <w:rPr>
           <w:rFonts w:hint="eastAsia"/>
@@ -2598,15 +2205,7 @@
           <w:sz w:val="20"/>
           <w:szCs w:val="22"/>
         </w:rPr>
-        <w:t>:</w:t>
-      </w:r>
-      <w:proofErr w:type="gramEnd"/>
-      <w:r>
-        <w:rPr>
-          <w:sz w:val="20"/>
-          <w:szCs w:val="22"/>
-        </w:rPr>
-        <w:t xml:space="preserve"> </w:t>
+        <w:t xml:space="preserve">: </w:t>
       </w:r>
       <w:r>
         <w:rPr>
@@ -2773,6 +2372,1105 @@
         </w:rPr>
         <w:t>스킬 트리?</w:t>
       </w:r>
+    </w:p>
+    <w:p>
+      <w:pPr>
+        <w:pStyle w:val="a6"/>
+        <w:numPr>
+          <w:ilvl w:val="0"/>
+          <w:numId w:val="1"/>
+        </w:numPr>
+        <w:rPr>
+          <w:sz w:val="20"/>
+          <w:szCs w:val="22"/>
+        </w:rPr>
+      </w:pPr>
+      <w:r>
+        <w:rPr>
+          <w:rFonts w:hint="eastAsia"/>
+          <w:sz w:val="20"/>
+          <w:szCs w:val="22"/>
+        </w:rPr>
+        <w:t>있으면 좋음</w:t>
+      </w:r>
+    </w:p>
+    <w:p>
+      <w:pPr>
+        <w:pStyle w:val="a6"/>
+        <w:numPr>
+          <w:ilvl w:val="0"/>
+          <w:numId w:val="1"/>
+        </w:numPr>
+        <w:rPr>
+          <w:sz w:val="20"/>
+          <w:szCs w:val="22"/>
+        </w:rPr>
+      </w:pPr>
+      <w:r>
+        <w:rPr>
+          <w:rFonts w:hint="eastAsia"/>
+          <w:sz w:val="20"/>
+          <w:szCs w:val="22"/>
+        </w:rPr>
+        <w:t>근데 가능해?</w:t>
+      </w:r>
+      <w:r>
+        <w:rPr>
+          <w:sz w:val="20"/>
+          <w:szCs w:val="22"/>
+        </w:rPr>
+        <w:t xml:space="preserve"> </w:t>
+      </w:r>
+      <w:r>
+        <w:rPr>
+          <w:rFonts w:hint="eastAsia"/>
+          <w:sz w:val="20"/>
+          <w:szCs w:val="22"/>
+        </w:rPr>
+        <w:t>시간이 별로 없는데</w:t>
+      </w:r>
+    </w:p>
+    <w:p>
+      <w:pPr>
+        <w:rPr>
+          <w:sz w:val="20"/>
+          <w:szCs w:val="22"/>
+        </w:rPr>
+      </w:pPr>
+    </w:p>
+    <w:p>
+      <w:pPr>
+        <w:rPr>
+          <w:sz w:val="20"/>
+          <w:szCs w:val="22"/>
+        </w:rPr>
+      </w:pPr>
+      <w:r>
+        <w:rPr>
+          <w:rFonts w:hint="eastAsia"/>
+          <w:sz w:val="20"/>
+          <w:szCs w:val="22"/>
+        </w:rPr>
+        <w:t>#</w:t>
+      </w:r>
+      <w:r>
+        <w:rPr>
+          <w:sz w:val="20"/>
+          <w:szCs w:val="22"/>
+        </w:rPr>
+        <w:t xml:space="preserve"> </w:t>
+      </w:r>
+      <w:r>
+        <w:rPr>
+          <w:rFonts w:hint="eastAsia"/>
+          <w:sz w:val="20"/>
+          <w:szCs w:val="22"/>
+        </w:rPr>
+        <w:t>이드</w:t>
+      </w:r>
+    </w:p>
+    <w:p>
+      <w:pPr>
+        <w:pStyle w:val="a6"/>
+        <w:numPr>
+          <w:ilvl w:val="0"/>
+          <w:numId w:val="1"/>
+        </w:numPr>
+        <w:rPr>
+          <w:sz w:val="20"/>
+          <w:szCs w:val="22"/>
+        </w:rPr>
+      </w:pPr>
+      <w:r>
+        <w:rPr>
+          <w:rFonts w:hint="eastAsia"/>
+          <w:sz w:val="20"/>
+          <w:szCs w:val="22"/>
+        </w:rPr>
+        <w:t>이드:</w:t>
+      </w:r>
+      <w:r>
+        <w:rPr>
+          <w:sz w:val="20"/>
+          <w:szCs w:val="22"/>
+        </w:rPr>
+        <w:t xml:space="preserve"> </w:t>
+      </w:r>
+      <w:r>
+        <w:rPr>
+          <w:rFonts w:hint="eastAsia"/>
+          <w:sz w:val="20"/>
+          <w:szCs w:val="22"/>
+        </w:rPr>
+        <w:t>원자아,</w:t>
+      </w:r>
+      <w:r>
+        <w:rPr>
+          <w:sz w:val="20"/>
+          <w:szCs w:val="22"/>
+        </w:rPr>
+        <w:t xml:space="preserve"> </w:t>
+      </w:r>
+      <w:r>
+        <w:rPr>
+          <w:rFonts w:hint="eastAsia"/>
+          <w:sz w:val="20"/>
+          <w:szCs w:val="22"/>
+        </w:rPr>
+        <w:t>본능</w:t>
+      </w:r>
+      <w:r>
+        <w:rPr>
+          <w:sz w:val="20"/>
+          <w:szCs w:val="22"/>
+        </w:rPr>
+        <w:t>/</w:t>
+      </w:r>
+      <w:r>
+        <w:rPr>
+          <w:rFonts w:hint="eastAsia"/>
+          <w:sz w:val="20"/>
+          <w:szCs w:val="22"/>
+        </w:rPr>
+        <w:t>쾌락등을 의미한다.</w:t>
+      </w:r>
+    </w:p>
+    <w:p>
+      <w:pPr>
+        <w:pStyle w:val="a6"/>
+        <w:numPr>
+          <w:ilvl w:val="0"/>
+          <w:numId w:val="1"/>
+        </w:numPr>
+        <w:rPr>
+          <w:sz w:val="20"/>
+          <w:szCs w:val="22"/>
+        </w:rPr>
+      </w:pPr>
+      <w:r>
+        <w:rPr>
+          <w:rFonts w:hint="eastAsia"/>
+          <w:sz w:val="20"/>
+          <w:szCs w:val="22"/>
+        </w:rPr>
+        <w:t>에고:</w:t>
+      </w:r>
+      <w:r>
+        <w:rPr>
+          <w:sz w:val="20"/>
+          <w:szCs w:val="22"/>
+        </w:rPr>
+        <w:t xml:space="preserve"> </w:t>
+      </w:r>
+      <w:r>
+        <w:rPr>
+          <w:rFonts w:hint="eastAsia"/>
+          <w:sz w:val="20"/>
+          <w:szCs w:val="22"/>
+        </w:rPr>
+        <w:t>자아,</w:t>
+      </w:r>
+      <w:r>
+        <w:rPr>
+          <w:sz w:val="20"/>
+          <w:szCs w:val="22"/>
+        </w:rPr>
+        <w:t xml:space="preserve"> </w:t>
+      </w:r>
+      <w:r>
+        <w:rPr>
+          <w:rFonts w:hint="eastAsia"/>
+          <w:sz w:val="20"/>
+          <w:szCs w:val="22"/>
+        </w:rPr>
+        <w:t>생명 유지 수단</w:t>
+      </w:r>
+    </w:p>
+    <w:p>
+      <w:pPr>
+        <w:pStyle w:val="a6"/>
+        <w:numPr>
+          <w:ilvl w:val="0"/>
+          <w:numId w:val="1"/>
+        </w:numPr>
+        <w:rPr>
+          <w:sz w:val="20"/>
+          <w:szCs w:val="22"/>
+        </w:rPr>
+      </w:pPr>
+      <w:r>
+        <w:rPr>
+          <w:rFonts w:hint="eastAsia"/>
+          <w:sz w:val="20"/>
+          <w:szCs w:val="22"/>
+        </w:rPr>
+        <w:t>이드:</w:t>
+      </w:r>
+      <w:r>
+        <w:rPr>
+          <w:sz w:val="20"/>
+          <w:szCs w:val="22"/>
+        </w:rPr>
+        <w:t xml:space="preserve"> </w:t>
+      </w:r>
+      <w:r>
+        <w:rPr>
+          <w:rFonts w:hint="eastAsia"/>
+          <w:sz w:val="20"/>
+          <w:szCs w:val="22"/>
+        </w:rPr>
+        <w:t>적을 공격할수록 이드가 채워진다.</w:t>
+      </w:r>
+      <w:r>
+        <w:rPr>
+          <w:sz w:val="20"/>
+          <w:szCs w:val="22"/>
+        </w:rPr>
+        <w:t xml:space="preserve"> (</w:t>
+      </w:r>
+      <w:r>
+        <w:rPr>
+          <w:rFonts w:hint="eastAsia"/>
+          <w:sz w:val="20"/>
+          <w:szCs w:val="22"/>
+        </w:rPr>
+        <w:t>더 본능적으로 변하고 쾌락을 원하게 된다.</w:t>
+      </w:r>
+      <w:r>
+        <w:rPr>
+          <w:sz w:val="20"/>
+          <w:szCs w:val="22"/>
+        </w:rPr>
+        <w:t xml:space="preserve"> : </w:t>
+      </w:r>
+      <w:r>
+        <w:rPr>
+          <w:rFonts w:hint="eastAsia"/>
+          <w:sz w:val="20"/>
+          <w:szCs w:val="22"/>
+        </w:rPr>
+        <w:t>폭력성증가</w:t>
+      </w:r>
+      <w:r>
+        <w:rPr>
+          <w:sz w:val="20"/>
+          <w:szCs w:val="22"/>
+        </w:rPr>
+        <w:t>)</w:t>
+      </w:r>
+    </w:p>
+    <w:p>
+      <w:pPr>
+        <w:pStyle w:val="a6"/>
+        <w:numPr>
+          <w:ilvl w:val="0"/>
+          <w:numId w:val="1"/>
+        </w:numPr>
+        <w:rPr>
+          <w:sz w:val="20"/>
+          <w:szCs w:val="22"/>
+        </w:rPr>
+      </w:pPr>
+      <w:r>
+        <w:rPr>
+          <w:rFonts w:hint="eastAsia"/>
+          <w:sz w:val="20"/>
+          <w:szCs w:val="22"/>
+        </w:rPr>
+        <w:t>이드가 꽉 찬 경우 일정 시간 내에 무기를 스위칭 하여 이드를 소모해야 한다.</w:t>
+      </w:r>
+      <w:r>
+        <w:rPr>
+          <w:sz w:val="20"/>
+          <w:szCs w:val="22"/>
+        </w:rPr>
+        <w:t xml:space="preserve"> (</w:t>
+      </w:r>
+      <w:r>
+        <w:rPr>
+          <w:rFonts w:hint="eastAsia"/>
+          <w:sz w:val="20"/>
+          <w:szCs w:val="22"/>
+        </w:rPr>
+        <w:t>본능을 억누른다.</w:t>
+      </w:r>
+      <w:r>
+        <w:rPr>
+          <w:sz w:val="20"/>
+          <w:szCs w:val="22"/>
+        </w:rPr>
+        <w:t>)</w:t>
+      </w:r>
+    </w:p>
+    <w:p>
+      <w:pPr>
+        <w:pStyle w:val="a6"/>
+        <w:numPr>
+          <w:ilvl w:val="0"/>
+          <w:numId w:val="1"/>
+        </w:numPr>
+        <w:rPr>
+          <w:sz w:val="20"/>
+          <w:szCs w:val="22"/>
+        </w:rPr>
+      </w:pPr>
+      <w:r>
+        <w:rPr>
+          <w:rFonts w:hint="eastAsia"/>
+          <w:sz w:val="20"/>
+          <w:szCs w:val="22"/>
+        </w:rPr>
+        <w:t xml:space="preserve">소모하지 못하면 본능에 휩싸여 </w:t>
+      </w:r>
+      <w:r>
+        <w:rPr>
+          <w:rFonts w:hint="eastAsia"/>
+          <w:sz w:val="20"/>
+          <w:szCs w:val="22"/>
+        </w:rPr>
+        <w:t>충동</w:t>
+      </w:r>
+      <w:r>
+        <w:rPr>
+          <w:rFonts w:hint="eastAsia"/>
+          <w:sz w:val="20"/>
+          <w:szCs w:val="22"/>
+        </w:rPr>
+        <w:t xml:space="preserve"> 디버프에 걸린다</w:t>
+      </w:r>
+      <w:r>
+        <w:rPr>
+          <w:rFonts w:hint="eastAsia"/>
+          <w:sz w:val="20"/>
+          <w:szCs w:val="22"/>
+        </w:rPr>
+        <w:t>.</w:t>
+      </w:r>
+      <w:r>
+        <w:rPr>
+          <w:sz w:val="20"/>
+          <w:szCs w:val="22"/>
+        </w:rPr>
+        <w:t xml:space="preserve"> </w:t>
+      </w:r>
+      <w:r>
+        <w:rPr>
+          <w:rFonts w:hint="eastAsia"/>
+          <w:sz w:val="20"/>
+          <w:szCs w:val="22"/>
+        </w:rPr>
+        <w:t>이때 스킬 사용이 불가능하고 일반 공격만 한다.</w:t>
+      </w:r>
+      <w:r>
+        <w:rPr>
+          <w:sz w:val="20"/>
+          <w:szCs w:val="22"/>
+        </w:rPr>
+        <w:t xml:space="preserve"> </w:t>
+      </w:r>
+      <w:r>
+        <w:rPr>
+          <w:rFonts w:hint="eastAsia"/>
+          <w:sz w:val="20"/>
+          <w:szCs w:val="22"/>
+        </w:rPr>
+        <w:t>받는 피해량</w:t>
+      </w:r>
+      <w:r>
+        <w:rPr>
+          <w:rFonts w:hint="eastAsia"/>
+          <w:sz w:val="20"/>
+          <w:szCs w:val="22"/>
+        </w:rPr>
+        <w:t xml:space="preserve">이 </w:t>
+      </w:r>
+      <w:r>
+        <w:rPr>
+          <w:sz w:val="20"/>
+          <w:szCs w:val="22"/>
+        </w:rPr>
+        <w:t>150%</w:t>
+      </w:r>
+      <w:r>
+        <w:rPr>
+          <w:rFonts w:hint="eastAsia"/>
+          <w:sz w:val="20"/>
+          <w:szCs w:val="22"/>
+        </w:rPr>
+        <w:t>증가하고,</w:t>
+      </w:r>
+      <w:r>
+        <w:rPr>
+          <w:sz w:val="20"/>
+          <w:szCs w:val="22"/>
+        </w:rPr>
+        <w:t xml:space="preserve"> </w:t>
+      </w:r>
+      <w:r>
+        <w:rPr>
+          <w:rFonts w:hint="eastAsia"/>
+          <w:sz w:val="20"/>
+          <w:szCs w:val="22"/>
+        </w:rPr>
+        <w:t>속도/주는 피해량</w:t>
+      </w:r>
+      <w:r>
+        <w:rPr>
+          <w:rFonts w:hint="eastAsia"/>
+          <w:sz w:val="20"/>
+          <w:szCs w:val="22"/>
+        </w:rPr>
+        <w:t xml:space="preserve">이 </w:t>
+      </w:r>
+      <w:r>
+        <w:rPr>
+          <w:sz w:val="20"/>
+          <w:szCs w:val="22"/>
+        </w:rPr>
+        <w:t>100%</w:t>
+      </w:r>
+      <w:r>
+        <w:rPr>
+          <w:sz w:val="20"/>
+          <w:szCs w:val="22"/>
+        </w:rPr>
+        <w:t xml:space="preserve"> </w:t>
+      </w:r>
+      <w:r>
+        <w:rPr>
+          <w:rFonts w:hint="eastAsia"/>
+          <w:sz w:val="20"/>
+          <w:szCs w:val="22"/>
+        </w:rPr>
+        <w:t>증가한다.</w:t>
+      </w:r>
+      <w:r>
+        <w:rPr>
+          <w:sz w:val="20"/>
+          <w:szCs w:val="22"/>
+        </w:rPr>
+        <w:t xml:space="preserve"> </w:t>
+      </w:r>
+    </w:p>
+    <w:p>
+      <w:pPr>
+        <w:pStyle w:val="a6"/>
+        <w:numPr>
+          <w:ilvl w:val="0"/>
+          <w:numId w:val="1"/>
+        </w:numPr>
+        <w:rPr>
+          <w:sz w:val="20"/>
+          <w:szCs w:val="22"/>
+        </w:rPr>
+      </w:pPr>
+      <w:r>
+        <w:rPr>
+          <w:rFonts w:hint="eastAsia"/>
+          <w:sz w:val="20"/>
+          <w:szCs w:val="22"/>
+        </w:rPr>
+        <w:t xml:space="preserve">충동 </w:t>
+      </w:r>
+      <w:r>
+        <w:rPr>
+          <w:rFonts w:hint="eastAsia"/>
+          <w:sz w:val="20"/>
+          <w:szCs w:val="22"/>
+        </w:rPr>
+        <w:t>디버프</w:t>
+      </w:r>
+      <w:r>
+        <w:rPr>
+          <w:rFonts w:hint="eastAsia"/>
+          <w:sz w:val="20"/>
+          <w:szCs w:val="22"/>
+        </w:rPr>
+        <w:t xml:space="preserve">는 </w:t>
+      </w:r>
+      <w:r>
+        <w:rPr>
+          <w:rFonts w:hint="eastAsia"/>
+          <w:sz w:val="20"/>
+          <w:szCs w:val="22"/>
+        </w:rPr>
+        <w:t>평화 상태에서 일정 시간이 지나야 사라진다.</w:t>
+      </w:r>
+      <w:r>
+        <w:rPr>
+          <w:sz w:val="20"/>
+          <w:szCs w:val="22"/>
+        </w:rPr>
+        <w:t xml:space="preserve"> (</w:t>
+      </w:r>
+      <w:r>
+        <w:rPr>
+          <w:rFonts w:hint="eastAsia"/>
+          <w:sz w:val="20"/>
+          <w:szCs w:val="22"/>
+        </w:rPr>
+        <w:t>정화 불가능)</w:t>
+      </w:r>
+    </w:p>
+    <w:p>
+      <w:pPr>
+        <w:pStyle w:val="a6"/>
+        <w:numPr>
+          <w:ilvl w:val="0"/>
+          <w:numId w:val="1"/>
+        </w:numPr>
+        <w:rPr>
+          <w:rFonts w:hint="eastAsia"/>
+          <w:sz w:val="20"/>
+          <w:szCs w:val="22"/>
+        </w:rPr>
+      </w:pPr>
+      <w:r>
+        <w:rPr>
+          <w:rFonts w:hint="eastAsia"/>
+          <w:sz w:val="20"/>
+          <w:szCs w:val="22"/>
+        </w:rPr>
+        <w:t>이드는 평화 상태</w:t>
+      </w:r>
+      <w:r>
+        <w:rPr>
+          <w:sz w:val="20"/>
+          <w:szCs w:val="22"/>
+        </w:rPr>
+        <w:t xml:space="preserve">, </w:t>
+      </w:r>
+      <w:r>
+        <w:rPr>
+          <w:rFonts w:hint="eastAsia"/>
+          <w:sz w:val="20"/>
+          <w:szCs w:val="22"/>
+        </w:rPr>
+        <w:t>상점 운영 등 전투 상태가 아닐 때 자동으로</w:t>
+      </w:r>
+      <w:r>
+        <w:rPr>
+          <w:rFonts w:hint="eastAsia"/>
+          <w:sz w:val="20"/>
+          <w:szCs w:val="22"/>
+        </w:rPr>
+        <w:t xml:space="preserve"> 소모하여</w:t>
+      </w:r>
+      <w:r>
+        <w:rPr>
+          <w:rFonts w:hint="eastAsia"/>
+          <w:sz w:val="20"/>
+          <w:szCs w:val="22"/>
+        </w:rPr>
+        <w:t xml:space="preserve"> </w:t>
+      </w:r>
+      <w:r>
+        <w:rPr>
+          <w:rFonts w:hint="eastAsia"/>
+          <w:sz w:val="20"/>
+          <w:szCs w:val="22"/>
+        </w:rPr>
+        <w:t>사라진다.</w:t>
+      </w:r>
+    </w:p>
+    <w:p>
+      <w:pPr>
+        <w:pStyle w:val="a6"/>
+        <w:numPr>
+          <w:ilvl w:val="0"/>
+          <w:numId w:val="1"/>
+        </w:numPr>
+        <w:rPr>
+          <w:rFonts w:hint="eastAsia"/>
+          <w:sz w:val="20"/>
+          <w:szCs w:val="22"/>
+        </w:rPr>
+      </w:pPr>
+    </w:p>
+    <w:p>
+      <w:pPr>
+        <w:rPr>
+          <w:sz w:val="20"/>
+          <w:szCs w:val="22"/>
+        </w:rPr>
+      </w:pPr>
+    </w:p>
+    <w:p>
+      <w:pPr>
+        <w:rPr>
+          <w:rFonts w:hint="eastAsia"/>
+          <w:sz w:val="20"/>
+          <w:szCs w:val="22"/>
+        </w:rPr>
+      </w:pPr>
+    </w:p>
+    <w:p>
+      <w:pPr>
+        <w:rPr>
+          <w:rFonts w:hint="eastAsia"/>
+          <w:sz w:val="20"/>
+          <w:szCs w:val="22"/>
+        </w:rPr>
+      </w:pPr>
+      <w:r>
+        <w:rPr>
+          <w:rFonts w:hint="eastAsia"/>
+          <w:sz w:val="20"/>
+          <w:szCs w:val="22"/>
+        </w:rPr>
+        <w:t>#</w:t>
+      </w:r>
+      <w:r>
+        <w:rPr>
+          <w:sz w:val="20"/>
+          <w:szCs w:val="22"/>
+        </w:rPr>
+        <w:t xml:space="preserve"> </w:t>
+      </w:r>
+      <w:r>
+        <w:rPr>
+          <w:rFonts w:hint="eastAsia"/>
+          <w:sz w:val="20"/>
+          <w:szCs w:val="22"/>
+        </w:rPr>
+        <w:t>전투 시스템 문서,</w:t>
+      </w:r>
+      <w:r>
+        <w:rPr>
+          <w:sz w:val="20"/>
+          <w:szCs w:val="22"/>
+        </w:rPr>
+        <w:t xml:space="preserve"> </w:t>
+      </w:r>
+      <w:r>
+        <w:rPr>
+          <w:rFonts w:hint="eastAsia"/>
+          <w:sz w:val="20"/>
+          <w:szCs w:val="22"/>
+        </w:rPr>
+        <w:t xml:space="preserve">전투 프로세스 </w:t>
+      </w:r>
+      <w:r>
+        <w:rPr>
+          <w:sz w:val="20"/>
+          <w:szCs w:val="22"/>
+        </w:rPr>
+        <w:t>(</w:t>
+      </w:r>
+      <w:r>
+        <w:rPr>
+          <w:rFonts w:hint="eastAsia"/>
+          <w:sz w:val="20"/>
+          <w:szCs w:val="22"/>
+        </w:rPr>
+        <w:t>강사님 자료 보고 추가할 것 추가하기)</w:t>
+      </w:r>
+    </w:p>
+    <w:p>
+      <w:pPr>
+        <w:pStyle w:val="a6"/>
+        <w:numPr>
+          <w:ilvl w:val="0"/>
+          <w:numId w:val="1"/>
+        </w:numPr>
+        <w:rPr>
+          <w:rFonts w:hint="eastAsia"/>
+          <w:sz w:val="20"/>
+          <w:szCs w:val="22"/>
+        </w:rPr>
+      </w:pPr>
+      <w:r>
+        <w:rPr>
+          <w:rFonts w:hint="eastAsia"/>
+          <w:sz w:val="20"/>
+          <w:szCs w:val="22"/>
+        </w:rPr>
+        <w:t>전투 원페이지 기획서 간단하게 작성</w:t>
+      </w:r>
+      <w:r>
+        <w:rPr>
+          <w:rFonts w:hint="eastAsia"/>
+          <w:sz w:val="20"/>
+          <w:szCs w:val="22"/>
+        </w:rPr>
+        <w:t xml:space="preserve"> </w:t>
+      </w:r>
+      <w:r>
+        <w:rPr>
+          <w:sz w:val="20"/>
+          <w:szCs w:val="22"/>
+        </w:rPr>
+        <w:t>(</w:t>
+      </w:r>
+      <w:r>
+        <w:rPr>
+          <w:rFonts w:hint="eastAsia"/>
+          <w:sz w:val="20"/>
+          <w:szCs w:val="22"/>
+        </w:rPr>
+        <w:t>전투 흐름도)</w:t>
+      </w:r>
+    </w:p>
+    <w:p>
+      <w:pPr>
+        <w:pStyle w:val="a6"/>
+        <w:numPr>
+          <w:ilvl w:val="0"/>
+          <w:numId w:val="1"/>
+        </w:numPr>
+        <w:rPr>
+          <w:sz w:val="20"/>
+          <w:szCs w:val="22"/>
+        </w:rPr>
+      </w:pPr>
+      <w:r>
+        <w:rPr>
+          <w:rFonts w:hint="eastAsia"/>
+          <w:sz w:val="20"/>
+          <w:szCs w:val="22"/>
+        </w:rPr>
+        <w:t>평화 상태,</w:t>
+      </w:r>
+      <w:r>
+        <w:rPr>
+          <w:sz w:val="20"/>
+          <w:szCs w:val="22"/>
+        </w:rPr>
+        <w:t xml:space="preserve"> </w:t>
+      </w:r>
+      <w:r>
+        <w:rPr>
+          <w:rFonts w:hint="eastAsia"/>
+          <w:sz w:val="20"/>
+          <w:szCs w:val="22"/>
+        </w:rPr>
+        <w:t>전투 상태</w:t>
+      </w:r>
+    </w:p>
+    <w:p>
+      <w:pPr>
+        <w:pStyle w:val="a6"/>
+        <w:numPr>
+          <w:ilvl w:val="0"/>
+          <w:numId w:val="1"/>
+        </w:numPr>
+        <w:rPr>
+          <w:sz w:val="20"/>
+          <w:szCs w:val="22"/>
+        </w:rPr>
+      </w:pPr>
+      <w:r>
+        <w:rPr>
+          <w:rFonts w:hint="eastAsia"/>
+          <w:sz w:val="20"/>
+          <w:szCs w:val="22"/>
+        </w:rPr>
+        <w:t>넉백,</w:t>
+      </w:r>
+      <w:r>
+        <w:rPr>
+          <w:sz w:val="20"/>
+          <w:szCs w:val="22"/>
+        </w:rPr>
+        <w:t xml:space="preserve"> </w:t>
+      </w:r>
+      <w:r>
+        <w:rPr>
+          <w:rFonts w:hint="eastAsia"/>
+          <w:sz w:val="20"/>
+          <w:szCs w:val="22"/>
+        </w:rPr>
+        <w:t>슈퍼아머,</w:t>
+      </w:r>
+      <w:r>
+        <w:rPr>
+          <w:sz w:val="20"/>
+          <w:szCs w:val="22"/>
+        </w:rPr>
+        <w:t xml:space="preserve"> </w:t>
+      </w:r>
+      <w:r>
+        <w:rPr>
+          <w:rFonts w:hint="eastAsia"/>
+          <w:sz w:val="20"/>
+          <w:szCs w:val="22"/>
+        </w:rPr>
+        <w:t>에어본,</w:t>
+      </w:r>
+      <w:r>
+        <w:rPr>
+          <w:sz w:val="20"/>
+          <w:szCs w:val="22"/>
+        </w:rPr>
+        <w:t xml:space="preserve"> </w:t>
+      </w:r>
+      <w:r>
+        <w:rPr>
+          <w:rFonts w:hint="eastAsia"/>
+          <w:sz w:val="20"/>
+          <w:szCs w:val="22"/>
+        </w:rPr>
+        <w:t xml:space="preserve">등 전투 시 발생하는 </w:t>
+      </w:r>
+      <w:r>
+        <w:rPr>
+          <w:rFonts w:hint="eastAsia"/>
+          <w:sz w:val="20"/>
+          <w:szCs w:val="22"/>
+        </w:rPr>
+        <w:t xml:space="preserve">피격 </w:t>
+      </w:r>
+      <w:r>
+        <w:rPr>
+          <w:rFonts w:hint="eastAsia"/>
+          <w:sz w:val="20"/>
+          <w:szCs w:val="22"/>
+        </w:rPr>
+        <w:t>상태 정의</w:t>
+      </w:r>
+    </w:p>
+    <w:p>
+      <w:pPr>
+        <w:pStyle w:val="a6"/>
+        <w:numPr>
+          <w:ilvl w:val="0"/>
+          <w:numId w:val="1"/>
+        </w:numPr>
+        <w:rPr>
+          <w:sz w:val="20"/>
+          <w:szCs w:val="22"/>
+        </w:rPr>
+      </w:pPr>
+      <w:r>
+        <w:rPr>
+          <w:rFonts w:hint="eastAsia"/>
+          <w:sz w:val="20"/>
+          <w:szCs w:val="22"/>
+        </w:rPr>
+        <w:t>캐릭터 게이지 관련</w:t>
+      </w:r>
+    </w:p>
+    <w:p>
+      <w:pPr>
+        <w:pStyle w:val="a6"/>
+        <w:numPr>
+          <w:ilvl w:val="0"/>
+          <w:numId w:val="1"/>
+        </w:numPr>
+        <w:rPr>
+          <w:sz w:val="20"/>
+          <w:szCs w:val="22"/>
+        </w:rPr>
+      </w:pPr>
+      <w:r>
+        <w:rPr>
+          <w:rFonts w:hint="eastAsia"/>
+          <w:sz w:val="20"/>
+          <w:szCs w:val="22"/>
+        </w:rPr>
+        <w:t>전투 프로세스</w:t>
+      </w:r>
+    </w:p>
+    <w:p>
+      <w:pPr>
+        <w:pStyle w:val="a6"/>
+        <w:numPr>
+          <w:ilvl w:val="0"/>
+          <w:numId w:val="1"/>
+        </w:numPr>
+        <w:rPr>
+          <w:sz w:val="20"/>
+          <w:szCs w:val="22"/>
+        </w:rPr>
+      </w:pPr>
+      <w:r>
+        <w:rPr>
+          <w:rFonts w:hint="eastAsia"/>
+          <w:sz w:val="20"/>
+          <w:szCs w:val="22"/>
+        </w:rPr>
+        <w:t>무기 스위칭</w:t>
+      </w:r>
+      <w:r>
+        <w:rPr>
+          <w:sz w:val="20"/>
+          <w:szCs w:val="22"/>
+        </w:rPr>
+        <w:t>(</w:t>
+      </w:r>
+      <w:r>
+        <w:rPr>
+          <w:rFonts w:hint="eastAsia"/>
+          <w:sz w:val="20"/>
+          <w:szCs w:val="22"/>
+        </w:rPr>
+        <w:t>이드 게이지)</w:t>
+      </w:r>
+    </w:p>
+    <w:p>
+      <w:pPr>
+        <w:pStyle w:val="a6"/>
+        <w:numPr>
+          <w:ilvl w:val="0"/>
+          <w:numId w:val="1"/>
+        </w:numPr>
+        <w:rPr>
+          <w:sz w:val="20"/>
+          <w:szCs w:val="22"/>
+        </w:rPr>
+      </w:pPr>
+      <w:r>
+        <w:rPr>
+          <w:rFonts w:hint="eastAsia"/>
+          <w:sz w:val="20"/>
+          <w:szCs w:val="22"/>
+        </w:rPr>
+        <w:t>스킬 범위 표현(캐릭터</w:t>
+      </w:r>
+      <w:r>
+        <w:rPr>
+          <w:sz w:val="20"/>
+          <w:szCs w:val="22"/>
+        </w:rPr>
+        <w:t xml:space="preserve">, </w:t>
+      </w:r>
+      <w:r>
+        <w:rPr>
+          <w:rFonts w:hint="eastAsia"/>
+          <w:sz w:val="20"/>
+          <w:szCs w:val="22"/>
+        </w:rPr>
+        <w:t>몬스터)</w:t>
+      </w:r>
+    </w:p>
+    <w:p>
+      <w:pPr>
+        <w:pStyle w:val="a6"/>
+        <w:numPr>
+          <w:ilvl w:val="0"/>
+          <w:numId w:val="1"/>
+        </w:numPr>
+        <w:rPr>
+          <w:sz w:val="20"/>
+          <w:szCs w:val="22"/>
+        </w:rPr>
+      </w:pPr>
+      <w:r>
+        <w:rPr>
+          <w:rFonts w:hint="eastAsia"/>
+          <w:sz w:val="20"/>
+          <w:szCs w:val="22"/>
+        </w:rPr>
+        <w:t>전투 관련 조작 키</w:t>
+      </w:r>
+    </w:p>
+    <w:p>
+      <w:pPr>
+        <w:pStyle w:val="a6"/>
+        <w:numPr>
+          <w:ilvl w:val="0"/>
+          <w:numId w:val="1"/>
+        </w:numPr>
+        <w:rPr>
+          <w:sz w:val="20"/>
+          <w:szCs w:val="22"/>
+        </w:rPr>
+      </w:pPr>
+      <w:r>
+        <w:rPr>
+          <w:rFonts w:hint="eastAsia"/>
+          <w:sz w:val="20"/>
+          <w:szCs w:val="22"/>
+        </w:rPr>
+        <w:t>공격 관련</w:t>
+      </w:r>
+      <w:r>
+        <w:rPr>
+          <w:sz w:val="20"/>
+          <w:szCs w:val="22"/>
+        </w:rPr>
+        <w:t>(</w:t>
+      </w:r>
+      <w:r>
+        <w:rPr>
+          <w:rFonts w:hint="eastAsia"/>
+          <w:sz w:val="20"/>
+          <w:szCs w:val="22"/>
+        </w:rPr>
+        <w:t>스킬 캔슬,</w:t>
+      </w:r>
+      <w:r>
+        <w:rPr>
+          <w:sz w:val="20"/>
+          <w:szCs w:val="22"/>
+        </w:rPr>
+        <w:t xml:space="preserve"> </w:t>
+      </w:r>
+      <w:r>
+        <w:rPr>
+          <w:rFonts w:hint="eastAsia"/>
+          <w:sz w:val="20"/>
+          <w:szCs w:val="22"/>
+        </w:rPr>
+        <w:t>데미지 타이밍 등)</w:t>
+      </w:r>
+    </w:p>
+    <w:p>
+      <w:pPr>
+        <w:pStyle w:val="a6"/>
+        <w:numPr>
+          <w:ilvl w:val="0"/>
+          <w:numId w:val="1"/>
+        </w:numPr>
+        <w:rPr>
+          <w:sz w:val="20"/>
+          <w:szCs w:val="22"/>
+        </w:rPr>
+      </w:pPr>
+      <w:r>
+        <w:rPr>
+          <w:rFonts w:hint="eastAsia"/>
+          <w:sz w:val="20"/>
+          <w:szCs w:val="22"/>
+        </w:rPr>
+        <w:t xml:space="preserve">몬스터 </w:t>
+      </w:r>
+      <w:r>
+        <w:rPr>
+          <w:sz w:val="20"/>
+          <w:szCs w:val="22"/>
+        </w:rPr>
+        <w:t>AI ??</w:t>
+      </w:r>
+    </w:p>
+    <w:p>
+      <w:pPr>
+        <w:pStyle w:val="a6"/>
+        <w:numPr>
+          <w:ilvl w:val="0"/>
+          <w:numId w:val="1"/>
+        </w:numPr>
+        <w:rPr>
+          <w:sz w:val="20"/>
+          <w:szCs w:val="22"/>
+        </w:rPr>
+      </w:pPr>
+      <w:r>
+        <w:rPr>
+          <w:rFonts w:hint="eastAsia"/>
+          <w:sz w:val="20"/>
+          <w:szCs w:val="22"/>
+        </w:rPr>
+        <w:t>데미지 계산식 등의 전투 관련 공식</w:t>
+      </w:r>
+    </w:p>
+    <w:p>
+      <w:pPr>
+        <w:rPr>
+          <w:sz w:val="20"/>
+          <w:szCs w:val="22"/>
+        </w:rPr>
+      </w:pPr>
     </w:p>
     <w:p>
       <w:pPr>

--- a/액션&경영 RPG/시스템/전투시스템_아이디어.docx
+++ b/액션&경영 RPG/시스템/전투시스템_아이디어.docx
@@ -1,6 +1,6 @@
 
 <file path=word/document.xml><?xml version="1.0" encoding="utf-8"?>
-<w:document xmlns:wpc="http://schemas.microsoft.com/office/word/2010/wordprocessingCanvas" xmlns:cx="http://schemas.microsoft.com/office/drawing/2014/chartex" xmlns:cx1="http://schemas.microsoft.com/office/drawing/2015/9/8/chartex" xmlns:cx2="http://schemas.microsoft.com/office/drawing/2015/10/21/chartex" xmlns:cx3="http://schemas.microsoft.com/office/drawing/2016/5/9/chartex" xmlns:cx4="http://schemas.microsoft.com/office/drawing/2016/5/10/chartex" xmlns:cx5="http://schemas.microsoft.com/office/drawing/2016/5/11/chartex" xmlns:cx6="http://schemas.microsoft.com/office/drawing/2016/5/12/chartex" xmlns:cx7="http://schemas.microsoft.com/office/drawing/2016/5/13/chartex" xmlns:cx8="http://schemas.microsoft.com/office/drawing/2016/5/14/chartex" xmlns:mc="http://schemas.openxmlformats.org/markup-compatibility/2006" xmlns:aink="http://schemas.microsoft.com/office/drawing/2016/ink" xmlns:am3d="http://schemas.microsoft.com/office/drawing/2017/model3d" xmlns:o="urn:schemas-microsoft-com:office:office" xmlns:r="http://schemas.openxmlformats.org/officeDocument/2006/relationships" xmlns:m="http://schemas.openxmlformats.org/officeDocument/2006/math" xmlns:v="urn:schemas-microsoft-com:vml" xmlns:wp14="http://schemas.microsoft.com/office/word/2010/wordprocessingDrawing" xmlns:wp="http://schemas.openxmlformats.org/drawingml/2006/wordprocessingDrawing" xmlns:w10="urn:schemas-microsoft-com:office:word" xmlns:w="http://schemas.openxmlformats.org/wordprocessingml/2006/main" xmlns:w14="http://schemas.microsoft.com/office/word/2010/wordml" xmlns:w15="http://schemas.microsoft.com/office/word/2012/wordml" xmlns:w16cex="http://schemas.microsoft.com/office/word/2018/wordml/cex" xmlns:w16cid="http://schemas.microsoft.com/office/word/2016/wordml/cid" xmlns:w16="http://schemas.microsoft.com/office/word/2018/wordml" xmlns:w16sdtdh="http://schemas.microsoft.com/office/word/2020/wordml/sdtdatahash" xmlns:w16se="http://schemas.microsoft.com/office/word/2015/wordml/symex" xmlns:wpg="http://schemas.microsoft.com/office/word/2010/wordprocessingGroup" xmlns:wpi="http://schemas.microsoft.com/office/word/2010/wordprocessingInk" xmlns:wne="http://schemas.microsoft.com/office/word/2006/wordml" xmlns:wps="http://schemas.microsoft.com/office/word/2010/wordprocessingShape" mc:Ignorable="w14 w15 w16se w16cid w16 w16cex w16sdtdh wp14">
+<w:document xmlns:wpc="http://schemas.microsoft.com/office/word/2010/wordprocessingCanvas" xmlns:cx="http://schemas.microsoft.com/office/drawing/2014/chartex" xmlns:cx1="http://schemas.microsoft.com/office/drawing/2015/9/8/chartex" xmlns:cx2="http://schemas.microsoft.com/office/drawing/2015/10/21/chartex" xmlns:cx3="http://schemas.microsoft.com/office/drawing/2016/5/9/chartex" xmlns:cx4="http://schemas.microsoft.com/office/drawing/2016/5/10/chartex" xmlns:cx5="http://schemas.microsoft.com/office/drawing/2016/5/11/chartex" xmlns:cx6="http://schemas.microsoft.com/office/drawing/2016/5/12/chartex" xmlns:cx7="http://schemas.microsoft.com/office/drawing/2016/5/13/chartex" xmlns:cx8="http://schemas.microsoft.com/office/drawing/2016/5/14/chartex" xmlns:mc="http://schemas.openxmlformats.org/markup-compatibility/2006" xmlns:aink="http://schemas.microsoft.com/office/drawing/2016/ink" xmlns:am3d="http://schemas.microsoft.com/office/drawing/2017/model3d" xmlns:o="urn:schemas-microsoft-com:office:office" xmlns:oel="http://schemas.microsoft.com/office/2019/extlst" xmlns:r="http://schemas.openxmlformats.org/officeDocument/2006/relationships" xmlns:m="http://schemas.openxmlformats.org/officeDocument/2006/math" xmlns:v="urn:schemas-microsoft-com:vml" xmlns:wp14="http://schemas.microsoft.com/office/word/2010/wordprocessingDrawing" xmlns:wp="http://schemas.openxmlformats.org/drawingml/2006/wordprocessingDrawing" xmlns:w10="urn:schemas-microsoft-com:office:word" xmlns:w="http://schemas.openxmlformats.org/wordprocessingml/2006/main" xmlns:w14="http://schemas.microsoft.com/office/word/2010/wordml" xmlns:w15="http://schemas.microsoft.com/office/word/2012/wordml" xmlns:w16cex="http://schemas.microsoft.com/office/word/2018/wordml/cex" xmlns:w16cid="http://schemas.microsoft.com/office/word/2016/wordml/cid" xmlns:w16="http://schemas.microsoft.com/office/word/2018/wordml" xmlns:w16du="http://schemas.microsoft.com/office/word/2023/wordml/word16du" xmlns:w16sdtdh="http://schemas.microsoft.com/office/word/2020/wordml/sdtdatahash" xmlns:w16se="http://schemas.microsoft.com/office/word/2015/wordml/symex" xmlns:wpg="http://schemas.microsoft.com/office/word/2010/wordprocessingGroup" xmlns:wpi="http://schemas.microsoft.com/office/word/2010/wordprocessingInk" xmlns:wne="http://schemas.microsoft.com/office/word/2006/wordml" xmlns:wps="http://schemas.microsoft.com/office/word/2010/wordprocessingShape" mc:Ignorable="w14 w15 w16se w16cid w16 w16cex w16sdtdh w16du wp14">
   <w:body>
     <w:p>
       <w:pPr>
@@ -82,7 +82,25 @@
           <w:sz w:val="20"/>
           <w:szCs w:val="22"/>
         </w:rPr>
-        <w:t>지향: 로아, 던파</w:t>
+        <w:t xml:space="preserve">지향: </w:t>
+      </w:r>
+      <w:proofErr w:type="spellStart"/>
+      <w:r>
+        <w:rPr>
+          <w:rFonts w:hint="eastAsia"/>
+          <w:sz w:val="20"/>
+          <w:szCs w:val="22"/>
+        </w:rPr>
+        <w:t>로아</w:t>
+      </w:r>
+      <w:proofErr w:type="spellEnd"/>
+      <w:r>
+        <w:rPr>
+          <w:rFonts w:hint="eastAsia"/>
+          <w:sz w:val="20"/>
+          <w:szCs w:val="22"/>
+        </w:rPr>
+        <w:t>, 던파</w:t>
       </w:r>
     </w:p>
     <w:p>
@@ -124,8 +142,18 @@
           <w:sz w:val="20"/>
           <w:szCs w:val="22"/>
         </w:rPr>
-        <w:t>보스 몬스터: 패턴/페이즈형</w:t>
-      </w:r>
+        <w:t>보스 몬스터: 패턴/</w:t>
+      </w:r>
+      <w:proofErr w:type="spellStart"/>
+      <w:r>
+        <w:rPr>
+          <w:rFonts w:hint="eastAsia"/>
+          <w:sz w:val="20"/>
+          <w:szCs w:val="22"/>
+        </w:rPr>
+        <w:t>페이즈형</w:t>
+      </w:r>
+      <w:proofErr w:type="spellEnd"/>
     </w:p>
     <w:p>
       <w:pPr>
@@ -145,8 +173,18 @@
           <w:sz w:val="20"/>
           <w:szCs w:val="22"/>
         </w:rPr>
-        <w:t>일반 몬스터: 핵앤슬래시</w:t>
-      </w:r>
+        <w:t xml:space="preserve">일반 몬스터: </w:t>
+      </w:r>
+      <w:proofErr w:type="spellStart"/>
+      <w:r>
+        <w:rPr>
+          <w:rFonts w:hint="eastAsia"/>
+          <w:sz w:val="20"/>
+          <w:szCs w:val="22"/>
+        </w:rPr>
+        <w:t>핵앤슬래시</w:t>
+      </w:r>
+      <w:proofErr w:type="spellEnd"/>
     </w:p>
     <w:p>
       <w:pPr>
@@ -173,7 +211,29 @@
           <w:sz w:val="20"/>
           <w:szCs w:val="22"/>
         </w:rPr>
-        <w:t>[무기 스위칭]</w:t>
+        <w:t xml:space="preserve">[무기 </w:t>
+      </w:r>
+      <w:proofErr w:type="spellStart"/>
+      <w:r>
+        <w:rPr>
+          <w:rFonts w:hint="eastAsia"/>
+          <w:b/>
+          <w:bCs/>
+          <w:sz w:val="20"/>
+          <w:szCs w:val="22"/>
+        </w:rPr>
+        <w:t>스위칭</w:t>
+      </w:r>
+      <w:proofErr w:type="spellEnd"/>
+      <w:r>
+        <w:rPr>
+          <w:rFonts w:hint="eastAsia"/>
+          <w:b/>
+          <w:bCs/>
+          <w:sz w:val="20"/>
+          <w:szCs w:val="22"/>
+        </w:rPr>
+        <w:t>]</w:t>
       </w:r>
     </w:p>
     <w:p>
@@ -194,7 +254,25 @@
           <w:sz w:val="20"/>
           <w:szCs w:val="22"/>
         </w:rPr>
-        <w:t>무기의 스킬 갯수를 줄이고 여러 무기를 사용하게 만든다.</w:t>
+        <w:t xml:space="preserve">무기의 스킬 </w:t>
+      </w:r>
+      <w:proofErr w:type="spellStart"/>
+      <w:r>
+        <w:rPr>
+          <w:rFonts w:hint="eastAsia"/>
+          <w:sz w:val="20"/>
+          <w:szCs w:val="22"/>
+        </w:rPr>
+        <w:t>갯수를</w:t>
+      </w:r>
+      <w:proofErr w:type="spellEnd"/>
+      <w:r>
+        <w:rPr>
+          <w:rFonts w:hint="eastAsia"/>
+          <w:sz w:val="20"/>
+          <w:szCs w:val="22"/>
+        </w:rPr>
+        <w:t xml:space="preserve"> 줄이고 여러 무기를 사용하게 만든다.</w:t>
       </w:r>
     </w:p>
     <w:p>
@@ -215,7 +293,25 @@
           <w:sz w:val="20"/>
           <w:szCs w:val="22"/>
         </w:rPr>
-        <w:t>주 무기 슬롯 / 보조 무기 슬롯에 무기를 장착한다.</w:t>
+        <w:t xml:space="preserve">주 무기 </w:t>
+      </w:r>
+      <w:proofErr w:type="gramStart"/>
+      <w:r>
+        <w:rPr>
+          <w:rFonts w:hint="eastAsia"/>
+          <w:sz w:val="20"/>
+          <w:szCs w:val="22"/>
+        </w:rPr>
+        <w:t>슬롯 /</w:t>
+      </w:r>
+      <w:proofErr w:type="gramEnd"/>
+      <w:r>
+        <w:rPr>
+          <w:rFonts w:hint="eastAsia"/>
+          <w:sz w:val="20"/>
+          <w:szCs w:val="22"/>
+        </w:rPr>
+        <w:t xml:space="preserve"> 보조 무기 슬롯에 무기를 장착한다.</w:t>
       </w:r>
     </w:p>
     <w:p>
@@ -251,13 +347,23 @@
           <w:szCs w:val="22"/>
         </w:rPr>
       </w:pPr>
-      <w:r>
-        <w:rPr>
-          <w:rFonts w:hint="eastAsia"/>
-          <w:sz w:val="20"/>
-          <w:szCs w:val="22"/>
-        </w:rPr>
-        <w:t>스킬 : ASDF</w:t>
+      <w:proofErr w:type="gramStart"/>
+      <w:r>
+        <w:rPr>
+          <w:rFonts w:hint="eastAsia"/>
+          <w:sz w:val="20"/>
+          <w:szCs w:val="22"/>
+        </w:rPr>
+        <w:t>스킬 :</w:t>
+      </w:r>
+      <w:proofErr w:type="gramEnd"/>
+      <w:r>
+        <w:rPr>
+          <w:rFonts w:hint="eastAsia"/>
+          <w:sz w:val="20"/>
+          <w:szCs w:val="22"/>
+        </w:rPr>
+        <w:t xml:space="preserve"> ASDF</w:t>
       </w:r>
     </w:p>
     <w:p>
@@ -764,7 +870,23 @@
                                 <w:sz w:val="20"/>
                                 <w:szCs w:val="22"/>
                               </w:rPr>
-                              <w:t>즉, 체내에 에고가 많이 축적될 수록 강인한 힘을 가질 수 있다.</w:t>
+                              <w:t xml:space="preserve">즉, 체내에 </w:t>
+                            </w:r>
+                            <w:proofErr w:type="spellStart"/>
+                            <w:r>
+                              <w:rPr>
+                                <w:sz w:val="20"/>
+                                <w:szCs w:val="22"/>
+                              </w:rPr>
+                              <w:t>에고가</w:t>
+                            </w:r>
+                            <w:proofErr w:type="spellEnd"/>
+                            <w:r>
+                              <w:rPr>
+                                <w:sz w:val="20"/>
+                                <w:szCs w:val="22"/>
+                              </w:rPr>
+                              <w:t xml:space="preserve"> 많이 축적될 수록 강인한 힘을 가질 수 있다.</w:t>
                             </w:r>
                           </w:p>
                           <w:p>
@@ -824,7 +946,68 @@
                                 <w:sz w:val="20"/>
                                 <w:szCs w:val="22"/>
                               </w:rPr>
-                              <w:t>추출된 에고는 ‘에르고'라 불리는 결정이 된다.</w:t>
+                              <w:t>추출된 에고는 ‘</w:t>
+                            </w:r>
+                            <w:proofErr w:type="spellStart"/>
+                            <w:r>
+                              <w:rPr>
+                                <w:sz w:val="20"/>
+                                <w:szCs w:val="22"/>
+                              </w:rPr>
+                              <w:t>에르고</w:t>
+                            </w:r>
+                            <w:proofErr w:type="spellEnd"/>
+                            <w:r>
+                              <w:rPr>
+                                <w:sz w:val="20"/>
+                                <w:szCs w:val="22"/>
+                              </w:rPr>
+                              <w:t>'라 불리는 결정이 된다.</w:t>
+                            </w:r>
+                          </w:p>
+                          <w:p>
+                            <w:pPr>
+                              <w:pStyle w:val="a6"/>
+                              <w:numPr>
+                                <w:ilvl w:val="0"/>
+                                <w:numId w:val="1"/>
+                              </w:numPr>
+                              <w:rPr>
+                                <w:sz w:val="20"/>
+                                <w:szCs w:val="22"/>
+                              </w:rPr>
+                            </w:pPr>
+                            <w:proofErr w:type="spellStart"/>
+                            <w:r>
+                              <w:rPr>
+                                <w:sz w:val="20"/>
+                                <w:szCs w:val="22"/>
+                              </w:rPr>
+                              <w:t>인게임</w:t>
+                            </w:r>
+                            <w:proofErr w:type="spellEnd"/>
+                            <w:r>
+                              <w:rPr>
+                                <w:sz w:val="20"/>
+                                <w:szCs w:val="22"/>
+                              </w:rPr>
+                              <w:t xml:space="preserve"> 내에서는 플레이어 캐릭터의 생명 연장 및 </w:t>
+                            </w:r>
+                            <w:proofErr w:type="spellStart"/>
+                            <w:r>
+                              <w:rPr>
+                                <w:sz w:val="20"/>
+                                <w:szCs w:val="22"/>
+                              </w:rPr>
+                              <w:t>스테이터스를</w:t>
+                            </w:r>
+                            <w:proofErr w:type="spellEnd"/>
+                            <w:r>
+                              <w:rPr>
+                                <w:sz w:val="20"/>
+                                <w:szCs w:val="22"/>
+                              </w:rPr>
+                              <w:t xml:space="preserve"> 찍기 위한 일종의 경험지 자원으로 활용된다.</w:t>
                             </w:r>
                           </w:p>
                           <w:p>
@@ -844,27 +1027,39 @@
                                 <w:sz w:val="20"/>
                                 <w:szCs w:val="22"/>
                               </w:rPr>
-                              <w:t>인게임 내에서는 플레이어 캐릭터의 생명 연장 및 스테이터스를 찍기 위한 일종의 경험지 자원으로 활용된다.</w:t>
+                              <w:t xml:space="preserve">플레이어 캐릭터의 축적된 </w:t>
                             </w:r>
-                          </w:p>
-                          <w:p>
-                            <w:pPr>
-                              <w:pStyle w:val="a6"/>
-                              <w:numPr>
-                                <w:ilvl w:val="0"/>
-                                <w:numId w:val="1"/>
-                              </w:numPr>
-                              <w:rPr>
-                                <w:sz w:val="20"/>
-                                <w:szCs w:val="22"/>
-                              </w:rPr>
-                            </w:pPr>
+                            <w:proofErr w:type="spellStart"/>
                             <w:r>
                               <w:rPr>
                                 <w:sz w:val="20"/>
                                 <w:szCs w:val="22"/>
                               </w:rPr>
-                              <w:t>플레이어 캐릭터의 축적된 에고를 에르고로 전환하는 것이 가능하다.</w:t>
+                              <w:t>에고를</w:t>
+                            </w:r>
+                            <w:proofErr w:type="spellEnd"/>
+                            <w:r>
+                              <w:rPr>
+                                <w:sz w:val="20"/>
+                                <w:szCs w:val="22"/>
+                              </w:rPr>
+                              <w:t xml:space="preserve"> </w:t>
+                            </w:r>
+                            <w:proofErr w:type="spellStart"/>
+                            <w:r>
+                              <w:rPr>
+                                <w:sz w:val="20"/>
+                                <w:szCs w:val="22"/>
+                              </w:rPr>
+                              <w:t>에르고로</w:t>
+                            </w:r>
+                            <w:proofErr w:type="spellEnd"/>
+                            <w:r>
+                              <w:rPr>
+                                <w:sz w:val="20"/>
+                                <w:szCs w:val="22"/>
+                              </w:rPr>
+                              <w:t xml:space="preserve"> 전환하는 것이 가능하다.</w:t>
                             </w:r>
                           </w:p>
                           <w:p/>
@@ -891,7 +1086,7 @@
                 <v:stroke joinstyle="miter"/>
                 <v:path gradientshapeok="t" o:connecttype="rect"/>
               </v:shapetype>
-              <v:shape id="Text Box 2" o:spid="_x0000_s1026" type="#_x0000_t202" style="position:absolute;margin-left:0;margin-top:3.55pt;width:1in;height:202.25pt;z-index:251658240;visibility:visible;mso-wrap-style:none;mso-height-percent:0;mso-wrap-distance-left:9pt;mso-wrap-distance-top:0;mso-wrap-distance-right:9pt;mso-wrap-distance-bottom:0;mso-position-horizontal:left;mso-position-horizontal-relative:margin;mso-position-vertical:absolute;mso-position-vertical-relative:text;mso-height-percent:0;mso-height-relative:margin;v-text-anchor:top" o:gfxdata="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" fillcolor="white [3201]" strokeweight=".5pt">
+              <v:shape id="Text Box 2" o:spid="_x0000_s1026" type="#_x0000_t202" style="position:absolute;margin-left:0;margin-top:3.55pt;width:1in;height:202.25pt;z-index:251658240;visibility:visible;mso-wrap-style:none;mso-height-percent:0;mso-wrap-distance-left:9pt;mso-wrap-distance-top:0;mso-wrap-distance-right:9pt;mso-wrap-distance-bottom:0;mso-position-horizontal:left;mso-position-horizontal-relative:margin;mso-position-vertical:absolute;mso-position-vertical-relative:text;mso-height-percent:0;mso-height-relative:margin;v-text-anchor:top" o:gfxdata="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" fillcolor="white [3201]" strokeweight=".5pt">
                 <v:textbox>
                   <w:txbxContent>
                     <w:p>
@@ -971,7 +1166,23 @@
                           <w:sz w:val="20"/>
                           <w:szCs w:val="22"/>
                         </w:rPr>
-                        <w:t>즉, 체내에 에고가 많이 축적될 수록 강인한 힘을 가질 수 있다.</w:t>
+                        <w:t xml:space="preserve">즉, 체내에 </w:t>
+                      </w:r>
+                      <w:proofErr w:type="spellStart"/>
+                      <w:r>
+                        <w:rPr>
+                          <w:sz w:val="20"/>
+                          <w:szCs w:val="22"/>
+                        </w:rPr>
+                        <w:t>에고가</w:t>
+                      </w:r>
+                      <w:proofErr w:type="spellEnd"/>
+                      <w:r>
+                        <w:rPr>
+                          <w:sz w:val="20"/>
+                          <w:szCs w:val="22"/>
+                        </w:rPr>
+                        <w:t xml:space="preserve"> 많이 축적될 수록 강인한 힘을 가질 수 있다.</w:t>
                       </w:r>
                     </w:p>
                     <w:p>
@@ -1031,7 +1242,68 @@
                           <w:sz w:val="20"/>
                           <w:szCs w:val="22"/>
                         </w:rPr>
-                        <w:t>추출된 에고는 ‘에르고'라 불리는 결정이 된다.</w:t>
+                        <w:t>추출된 에고는 ‘</w:t>
+                      </w:r>
+                      <w:proofErr w:type="spellStart"/>
+                      <w:r>
+                        <w:rPr>
+                          <w:sz w:val="20"/>
+                          <w:szCs w:val="22"/>
+                        </w:rPr>
+                        <w:t>에르고</w:t>
+                      </w:r>
+                      <w:proofErr w:type="spellEnd"/>
+                      <w:r>
+                        <w:rPr>
+                          <w:sz w:val="20"/>
+                          <w:szCs w:val="22"/>
+                        </w:rPr>
+                        <w:t>'라 불리는 결정이 된다.</w:t>
+                      </w:r>
+                    </w:p>
+                    <w:p>
+                      <w:pPr>
+                        <w:pStyle w:val="a6"/>
+                        <w:numPr>
+                          <w:ilvl w:val="0"/>
+                          <w:numId w:val="1"/>
+                        </w:numPr>
+                        <w:rPr>
+                          <w:sz w:val="20"/>
+                          <w:szCs w:val="22"/>
+                        </w:rPr>
+                      </w:pPr>
+                      <w:proofErr w:type="spellStart"/>
+                      <w:r>
+                        <w:rPr>
+                          <w:sz w:val="20"/>
+                          <w:szCs w:val="22"/>
+                        </w:rPr>
+                        <w:t>인게임</w:t>
+                      </w:r>
+                      <w:proofErr w:type="spellEnd"/>
+                      <w:r>
+                        <w:rPr>
+                          <w:sz w:val="20"/>
+                          <w:szCs w:val="22"/>
+                        </w:rPr>
+                        <w:t xml:space="preserve"> 내에서는 플레이어 캐릭터의 생명 연장 및 </w:t>
+                      </w:r>
+                      <w:proofErr w:type="spellStart"/>
+                      <w:r>
+                        <w:rPr>
+                          <w:sz w:val="20"/>
+                          <w:szCs w:val="22"/>
+                        </w:rPr>
+                        <w:t>스테이터스를</w:t>
+                      </w:r>
+                      <w:proofErr w:type="spellEnd"/>
+                      <w:r>
+                        <w:rPr>
+                          <w:sz w:val="20"/>
+                          <w:szCs w:val="22"/>
+                        </w:rPr>
+                        <w:t xml:space="preserve"> 찍기 위한 일종의 경험지 자원으로 활용된다.</w:t>
                       </w:r>
                     </w:p>
                     <w:p>
@@ -1051,27 +1323,39 @@
                           <w:sz w:val="20"/>
                           <w:szCs w:val="22"/>
                         </w:rPr>
-                        <w:t>인게임 내에서는 플레이어 캐릭터의 생명 연장 및 스테이터스를 찍기 위한 일종의 경험지 자원으로 활용된다.</w:t>
+                        <w:t xml:space="preserve">플레이어 캐릭터의 축적된 </w:t>
                       </w:r>
-                    </w:p>
-                    <w:p>
-                      <w:pPr>
-                        <w:pStyle w:val="a6"/>
-                        <w:numPr>
-                          <w:ilvl w:val="0"/>
-                          <w:numId w:val="1"/>
-                        </w:numPr>
-                        <w:rPr>
-                          <w:sz w:val="20"/>
-                          <w:szCs w:val="22"/>
-                        </w:rPr>
-                      </w:pPr>
+                      <w:proofErr w:type="spellStart"/>
                       <w:r>
                         <w:rPr>
                           <w:sz w:val="20"/>
                           <w:szCs w:val="22"/>
                         </w:rPr>
-                        <w:t>플레이어 캐릭터의 축적된 에고를 에르고로 전환하는 것이 가능하다.</w:t>
+                        <w:t>에고를</w:t>
+                      </w:r>
+                      <w:proofErr w:type="spellEnd"/>
+                      <w:r>
+                        <w:rPr>
+                          <w:sz w:val="20"/>
+                          <w:szCs w:val="22"/>
+                        </w:rPr>
+                        <w:t xml:space="preserve"> </w:t>
+                      </w:r>
+                      <w:proofErr w:type="spellStart"/>
+                      <w:r>
+                        <w:rPr>
+                          <w:sz w:val="20"/>
+                          <w:szCs w:val="22"/>
+                        </w:rPr>
+                        <w:t>에르고로</w:t>
+                      </w:r>
+                      <w:proofErr w:type="spellEnd"/>
+                      <w:r>
+                        <w:rPr>
+                          <w:sz w:val="20"/>
+                          <w:szCs w:val="22"/>
+                        </w:rPr>
+                        <w:t xml:space="preserve"> 전환하는 것이 가능하다.</w:t>
                       </w:r>
                     </w:p>
                     <w:p/>
@@ -1146,7 +1430,193 @@
           <w:szCs w:val="22"/>
         </w:rPr>
         <w:lastRenderedPageBreak/>
-        <w:t xml:space="preserve">3인칭 이소메트릭 뷰 </w:t>
+        <w:t xml:space="preserve">3인칭 </w:t>
+      </w:r>
+      <w:proofErr w:type="spellStart"/>
+      <w:r>
+        <w:rPr>
+          <w:rFonts w:hint="eastAsia"/>
+          <w:sz w:val="20"/>
+          <w:szCs w:val="22"/>
+        </w:rPr>
+        <w:t>이소메트릭</w:t>
+      </w:r>
+      <w:proofErr w:type="spellEnd"/>
+      <w:r>
+        <w:rPr>
+          <w:rFonts w:hint="eastAsia"/>
+          <w:sz w:val="20"/>
+          <w:szCs w:val="22"/>
+        </w:rPr>
+        <w:t xml:space="preserve"> </w:t>
+      </w:r>
+      <w:proofErr w:type="gramStart"/>
+      <w:r>
+        <w:rPr>
+          <w:rFonts w:hint="eastAsia"/>
+          <w:sz w:val="20"/>
+          <w:szCs w:val="22"/>
+        </w:rPr>
+        <w:t xml:space="preserve">뷰 </w:t>
+      </w:r>
+      <w:r>
+        <w:rPr>
+          <w:sz w:val="20"/>
+          <w:szCs w:val="22"/>
+        </w:rPr>
+        <w:t>:</w:t>
+      </w:r>
+      <w:proofErr w:type="gramEnd"/>
+      <w:r>
+        <w:rPr>
+          <w:sz w:val="20"/>
+          <w:szCs w:val="22"/>
+        </w:rPr>
+        <w:t xml:space="preserve"> </w:t>
+      </w:r>
+      <w:r>
+        <w:rPr>
+          <w:rFonts w:hint="eastAsia"/>
+          <w:sz w:val="20"/>
+          <w:szCs w:val="22"/>
+        </w:rPr>
+        <w:t xml:space="preserve">마우스 </w:t>
+      </w:r>
+      <w:proofErr w:type="spellStart"/>
+      <w:r>
+        <w:rPr>
+          <w:rFonts w:hint="eastAsia"/>
+          <w:sz w:val="20"/>
+          <w:szCs w:val="22"/>
+        </w:rPr>
+        <w:t>우클릭</w:t>
+      </w:r>
+      <w:proofErr w:type="spellEnd"/>
+      <w:r>
+        <w:rPr>
+          <w:sz w:val="20"/>
+          <w:szCs w:val="22"/>
+        </w:rPr>
+        <w:t xml:space="preserve"> </w:t>
+      </w:r>
+      <w:r>
+        <w:rPr>
+          <w:rFonts w:hint="eastAsia"/>
+          <w:sz w:val="20"/>
+          <w:szCs w:val="22"/>
+        </w:rPr>
+        <w:t>이동,</w:t>
+      </w:r>
+      <w:r>
+        <w:rPr>
+          <w:sz w:val="20"/>
+          <w:szCs w:val="22"/>
+        </w:rPr>
+        <w:t xml:space="preserve"> </w:t>
+      </w:r>
+      <w:proofErr w:type="spellStart"/>
+      <w:r>
+        <w:rPr>
+          <w:rFonts w:hint="eastAsia"/>
+          <w:sz w:val="20"/>
+          <w:szCs w:val="22"/>
+        </w:rPr>
+        <w:t>좌클릭</w:t>
+      </w:r>
+      <w:proofErr w:type="spellEnd"/>
+      <w:r>
+        <w:rPr>
+          <w:rFonts w:hint="eastAsia"/>
+          <w:sz w:val="20"/>
+          <w:szCs w:val="22"/>
+        </w:rPr>
+        <w:t xml:space="preserve"> 공격,</w:t>
+      </w:r>
+      <w:r>
+        <w:rPr>
+          <w:sz w:val="20"/>
+          <w:szCs w:val="22"/>
+        </w:rPr>
+        <w:t xml:space="preserve"> </w:t>
+      </w:r>
+    </w:p>
+    <w:p>
+      <w:pPr>
+        <w:rPr>
+          <w:sz w:val="20"/>
+          <w:szCs w:val="22"/>
+        </w:rPr>
+      </w:pPr>
+      <w:r>
+        <w:rPr>
+          <w:sz w:val="20"/>
+          <w:szCs w:val="22"/>
+        </w:rPr>
+        <w:t>ASDF:</w:t>
+      </w:r>
+      <w:r>
+        <w:rPr>
+          <w:sz w:val="20"/>
+          <w:szCs w:val="22"/>
+        </w:rPr>
+        <w:t xml:space="preserve"> </w:t>
+      </w:r>
+      <w:r>
+        <w:rPr>
+          <w:rFonts w:hint="eastAsia"/>
+          <w:sz w:val="20"/>
+          <w:szCs w:val="22"/>
+        </w:rPr>
+        <w:t>스킬 사용</w:t>
+      </w:r>
+    </w:p>
+    <w:p>
+      <w:pPr>
+        <w:rPr>
+          <w:sz w:val="20"/>
+          <w:szCs w:val="22"/>
+        </w:rPr>
+      </w:pPr>
+      <w:r>
+        <w:rPr>
+          <w:sz w:val="20"/>
+          <w:szCs w:val="22"/>
+        </w:rPr>
+        <w:t xml:space="preserve">R: </w:t>
+      </w:r>
+      <w:r>
+        <w:rPr>
+          <w:rFonts w:hint="eastAsia"/>
+          <w:sz w:val="20"/>
+          <w:szCs w:val="22"/>
+        </w:rPr>
+        <w:t xml:space="preserve">무기 </w:t>
+      </w:r>
+      <w:proofErr w:type="spellStart"/>
+      <w:r>
+        <w:rPr>
+          <w:rFonts w:hint="eastAsia"/>
+          <w:sz w:val="20"/>
+          <w:szCs w:val="22"/>
+        </w:rPr>
+        <w:t>스위칭</w:t>
+      </w:r>
+      <w:proofErr w:type="spellEnd"/>
+    </w:p>
+    <w:p>
+      <w:pPr>
+        <w:rPr>
+          <w:sz w:val="20"/>
+          <w:szCs w:val="22"/>
+        </w:rPr>
+      </w:pPr>
+      <w:r>
+        <w:rPr>
+          <w:rFonts w:hint="eastAsia"/>
+          <w:sz w:val="20"/>
+          <w:szCs w:val="22"/>
+        </w:rPr>
+        <w:t>T</w:t>
       </w:r>
       <w:r>
         <w:rPr>
@@ -1161,113 +1631,23 @@
           <w:sz w:val="20"/>
           <w:szCs w:val="22"/>
         </w:rPr>
-        <w:t>마우스 우클릭</w:t>
-      </w:r>
-      <w:r>
-        <w:rPr>
-          <w:sz w:val="20"/>
-          <w:szCs w:val="22"/>
-        </w:rPr>
-        <w:t xml:space="preserve"> </w:t>
-      </w:r>
-      <w:r>
-        <w:rPr>
-          <w:rFonts w:hint="eastAsia"/>
-          <w:sz w:val="20"/>
-          <w:szCs w:val="22"/>
-        </w:rPr>
-        <w:t>이동,</w:t>
-      </w:r>
-      <w:r>
-        <w:rPr>
-          <w:sz w:val="20"/>
-          <w:szCs w:val="22"/>
-        </w:rPr>
-        <w:t xml:space="preserve"> </w:t>
-      </w:r>
-      <w:r>
-        <w:rPr>
-          <w:rFonts w:hint="eastAsia"/>
-          <w:sz w:val="20"/>
-          <w:szCs w:val="22"/>
-        </w:rPr>
-        <w:t>좌클릭 공격,</w:t>
-      </w:r>
-      <w:r>
-        <w:rPr>
-          <w:sz w:val="20"/>
-          <w:szCs w:val="22"/>
-        </w:rPr>
-        <w:t xml:space="preserve"> </w:t>
-      </w:r>
-    </w:p>
-    <w:p>
-      <w:pPr>
-        <w:rPr>
-          <w:sz w:val="20"/>
-          <w:szCs w:val="22"/>
-        </w:rPr>
-      </w:pPr>
-      <w:r>
-        <w:rPr>
-          <w:sz w:val="20"/>
-          <w:szCs w:val="22"/>
-        </w:rPr>
-        <w:t>ASDF:</w:t>
-      </w:r>
-      <w:r>
-        <w:rPr>
-          <w:sz w:val="20"/>
-          <w:szCs w:val="22"/>
-        </w:rPr>
-        <w:t xml:space="preserve"> </w:t>
-      </w:r>
-      <w:r>
-        <w:rPr>
-          <w:rFonts w:hint="eastAsia"/>
-          <w:sz w:val="20"/>
-          <w:szCs w:val="22"/>
-        </w:rPr>
-        <w:t>스킬 사용</w:t>
-      </w:r>
-    </w:p>
-    <w:p>
-      <w:pPr>
-        <w:rPr>
-          <w:sz w:val="20"/>
-          <w:szCs w:val="22"/>
-        </w:rPr>
-      </w:pPr>
-      <w:r>
-        <w:rPr>
-          <w:sz w:val="20"/>
-          <w:szCs w:val="22"/>
-        </w:rPr>
-        <w:t xml:space="preserve">R: </w:t>
-      </w:r>
-      <w:r>
-        <w:rPr>
-          <w:rFonts w:hint="eastAsia"/>
-          <w:sz w:val="20"/>
-          <w:szCs w:val="22"/>
-        </w:rPr>
-        <w:t>무기 스위칭</w:t>
-      </w:r>
-    </w:p>
-    <w:p>
-      <w:pPr>
-        <w:rPr>
-          <w:sz w:val="20"/>
-          <w:szCs w:val="22"/>
-        </w:rPr>
-      </w:pPr>
-      <w:r>
-        <w:rPr>
-          <w:rFonts w:hint="eastAsia"/>
-          <w:sz w:val="20"/>
-          <w:szCs w:val="22"/>
-        </w:rPr>
-        <w:t>T</w:t>
+        <w:t>탈 것 소환</w:t>
+      </w:r>
+    </w:p>
+    <w:p>
+      <w:pPr>
+        <w:rPr>
+          <w:sz w:val="20"/>
+          <w:szCs w:val="22"/>
+        </w:rPr>
+      </w:pPr>
+      <w:r>
+        <w:rPr>
+          <w:rFonts w:hint="eastAsia"/>
+          <w:sz w:val="20"/>
+          <w:szCs w:val="22"/>
+        </w:rPr>
+        <w:t>G</w:t>
       </w:r>
       <w:r>
         <w:rPr>
@@ -1282,37 +1662,6 @@
           <w:sz w:val="20"/>
           <w:szCs w:val="22"/>
         </w:rPr>
-        <w:t>탈 것 소환</w:t>
-      </w:r>
-    </w:p>
-    <w:p>
-      <w:pPr>
-        <w:rPr>
-          <w:sz w:val="20"/>
-          <w:szCs w:val="22"/>
-        </w:rPr>
-      </w:pPr>
-      <w:r>
-        <w:rPr>
-          <w:rFonts w:hint="eastAsia"/>
-          <w:sz w:val="20"/>
-          <w:szCs w:val="22"/>
-        </w:rPr>
-        <w:t>G</w:t>
-      </w:r>
-      <w:r>
-        <w:rPr>
-          <w:sz w:val="20"/>
-          <w:szCs w:val="22"/>
-        </w:rPr>
-        <w:t xml:space="preserve">: </w:t>
-      </w:r>
-      <w:r>
-        <w:rPr>
-          <w:rFonts w:hint="eastAsia"/>
-          <w:sz w:val="20"/>
-          <w:szCs w:val="22"/>
-        </w:rPr>
         <w:t>상호작용</w:t>
       </w:r>
     </w:p>
@@ -1338,6 +1687,7 @@
         </w:rPr>
         <w:t xml:space="preserve">pace: </w:t>
       </w:r>
+      <w:proofErr w:type="spellStart"/>
       <w:r>
         <w:rPr>
           <w:rFonts w:hint="eastAsia"/>
@@ -1346,6 +1696,7 @@
         </w:rPr>
         <w:t>대쉬</w:t>
       </w:r>
+      <w:proofErr w:type="spellEnd"/>
     </w:p>
     <w:p>
       <w:pPr>
@@ -1505,20 +1856,47 @@
           <w:szCs w:val="22"/>
         </w:rPr>
       </w:pPr>
-      <w:r>
-        <w:rPr>
-          <w:rFonts w:hint="eastAsia"/>
-          <w:sz w:val="20"/>
-          <w:szCs w:val="22"/>
-        </w:rPr>
-        <w:t xml:space="preserve">이소메트릭 뷰의 장점을 살리는 전투 </w:t>
-      </w:r>
-      <w:r>
-        <w:rPr>
-          <w:sz w:val="20"/>
-          <w:szCs w:val="22"/>
-        </w:rPr>
-        <w:t xml:space="preserve">: </w:t>
+      <w:proofErr w:type="spellStart"/>
+      <w:r>
+        <w:rPr>
+          <w:rFonts w:hint="eastAsia"/>
+          <w:sz w:val="20"/>
+          <w:szCs w:val="22"/>
+        </w:rPr>
+        <w:t>이소메트릭</w:t>
+      </w:r>
+      <w:proofErr w:type="spellEnd"/>
+      <w:r>
+        <w:rPr>
+          <w:rFonts w:hint="eastAsia"/>
+          <w:sz w:val="20"/>
+          <w:szCs w:val="22"/>
+        </w:rPr>
+        <w:t xml:space="preserve"> 뷰의 장점을 살리는 </w:t>
+      </w:r>
+      <w:proofErr w:type="gramStart"/>
+      <w:r>
+        <w:rPr>
+          <w:rFonts w:hint="eastAsia"/>
+          <w:sz w:val="20"/>
+          <w:szCs w:val="22"/>
+        </w:rPr>
+        <w:t xml:space="preserve">전투 </w:t>
+      </w:r>
+      <w:r>
+        <w:rPr>
+          <w:sz w:val="20"/>
+          <w:szCs w:val="22"/>
+        </w:rPr>
+        <w:t>:</w:t>
+      </w:r>
+      <w:proofErr w:type="gramEnd"/>
+      <w:r>
+        <w:rPr>
+          <w:sz w:val="20"/>
+          <w:szCs w:val="22"/>
+        </w:rPr>
+        <w:t xml:space="preserve"> </w:t>
       </w:r>
       <w:r>
         <w:rPr>
@@ -1789,13 +2167,41 @@
           <w:szCs w:val="22"/>
         </w:rPr>
       </w:pPr>
-      <w:r>
-        <w:rPr>
-          <w:rFonts w:hint="eastAsia"/>
-          <w:sz w:val="20"/>
-          <w:szCs w:val="22"/>
-        </w:rPr>
-        <w:t>에고가 떨어지면 세이브 지점으로 돌아감.</w:t>
+      <w:proofErr w:type="spellStart"/>
+      <w:r>
+        <w:rPr>
+          <w:rFonts w:hint="eastAsia"/>
+          <w:sz w:val="20"/>
+          <w:szCs w:val="22"/>
+        </w:rPr>
+        <w:t>에고가</w:t>
+      </w:r>
+      <w:proofErr w:type="spellEnd"/>
+      <w:r>
+        <w:rPr>
+          <w:rFonts w:hint="eastAsia"/>
+          <w:sz w:val="20"/>
+          <w:szCs w:val="22"/>
+        </w:rPr>
+        <w:t xml:space="preserve"> 떨어지면 세이브 지점으로 </w:t>
+      </w:r>
+      <w:proofErr w:type="spellStart"/>
+      <w:r>
+        <w:rPr>
+          <w:rFonts w:hint="eastAsia"/>
+          <w:sz w:val="20"/>
+          <w:szCs w:val="22"/>
+        </w:rPr>
+        <w:t>돌아감</w:t>
+      </w:r>
+      <w:proofErr w:type="spellEnd"/>
+      <w:r>
+        <w:rPr>
+          <w:rFonts w:hint="eastAsia"/>
+          <w:sz w:val="20"/>
+          <w:szCs w:val="22"/>
+        </w:rPr>
+        <w:t>.</w:t>
       </w:r>
     </w:p>
     <w:p>
@@ -1966,8 +2372,18 @@
           <w:sz w:val="20"/>
           <w:szCs w:val="22"/>
         </w:rPr>
-        <w:t>무기 스위칭</w:t>
-      </w:r>
+        <w:t xml:space="preserve">무기 </w:t>
+      </w:r>
+      <w:proofErr w:type="spellStart"/>
+      <w:r>
+        <w:rPr>
+          <w:rFonts w:hint="eastAsia"/>
+          <w:sz w:val="20"/>
+          <w:szCs w:val="22"/>
+        </w:rPr>
+        <w:t>스위칭</w:t>
+      </w:r>
+      <w:proofErr w:type="spellEnd"/>
       <w:r>
         <w:rPr>
           <w:sz w:val="20"/>
@@ -2160,7 +2576,25 @@
           <w:sz w:val="20"/>
           <w:szCs w:val="22"/>
         </w:rPr>
-        <w:t>무기를 변경하면 피해를 주며 스위칭된다.</w:t>
+        <w:t xml:space="preserve">무기를 변경하면 피해를 주며 </w:t>
+      </w:r>
+      <w:proofErr w:type="spellStart"/>
+      <w:r>
+        <w:rPr>
+          <w:rFonts w:hint="eastAsia"/>
+          <w:sz w:val="20"/>
+          <w:szCs w:val="22"/>
+        </w:rPr>
+        <w:t>스위칭된다</w:t>
+      </w:r>
+      <w:proofErr w:type="spellEnd"/>
+      <w:r>
+        <w:rPr>
+          <w:rFonts w:hint="eastAsia"/>
+          <w:sz w:val="20"/>
+          <w:szCs w:val="22"/>
+        </w:rPr>
+        <w:t>.</w:t>
       </w:r>
       <w:r>
         <w:rPr>
@@ -2192,6 +2626,7 @@
         </w:rPr>
         <w:t xml:space="preserve">-&gt; </w:t>
       </w:r>
+      <w:proofErr w:type="gramStart"/>
       <w:r>
         <w:rPr>
           <w:rFonts w:hint="eastAsia"/>
@@ -2205,7 +2640,15 @@
           <w:sz w:val="20"/>
           <w:szCs w:val="22"/>
         </w:rPr>
-        <w:t xml:space="preserve">: </w:t>
+        <w:t>:</w:t>
+      </w:r>
+      <w:proofErr w:type="gramEnd"/>
+      <w:r>
+        <w:rPr>
+          <w:sz w:val="20"/>
+          <w:szCs w:val="22"/>
+        </w:rPr>
+        <w:t xml:space="preserve"> </w:t>
       </w:r>
       <w:r>
         <w:rPr>
@@ -2496,13 +2939,23 @@
         </w:rPr>
         <w:t xml:space="preserve"> </w:t>
       </w:r>
-      <w:r>
-        <w:rPr>
-          <w:rFonts w:hint="eastAsia"/>
-          <w:sz w:val="20"/>
-          <w:szCs w:val="22"/>
-        </w:rPr>
-        <w:t>원자아,</w:t>
+      <w:proofErr w:type="spellStart"/>
+      <w:r>
+        <w:rPr>
+          <w:rFonts w:hint="eastAsia"/>
+          <w:sz w:val="20"/>
+          <w:szCs w:val="22"/>
+        </w:rPr>
+        <w:t>원자아</w:t>
+      </w:r>
+      <w:proofErr w:type="spellEnd"/>
+      <w:r>
+        <w:rPr>
+          <w:rFonts w:hint="eastAsia"/>
+          <w:sz w:val="20"/>
+          <w:szCs w:val="22"/>
+        </w:rPr>
+        <w:t>,</w:t>
       </w:r>
       <w:r>
         <w:rPr>
@@ -2526,13 +2979,23 @@
         </w:rPr>
         <w:t>/</w:t>
       </w:r>
-      <w:r>
-        <w:rPr>
-          <w:rFonts w:hint="eastAsia"/>
-          <w:sz w:val="20"/>
-          <w:szCs w:val="22"/>
-        </w:rPr>
-        <w:t>쾌락등을 의미한다.</w:t>
+      <w:proofErr w:type="spellStart"/>
+      <w:r>
+        <w:rPr>
+          <w:rFonts w:hint="eastAsia"/>
+          <w:sz w:val="20"/>
+          <w:szCs w:val="22"/>
+        </w:rPr>
+        <w:t>쾌락등을</w:t>
+      </w:r>
+      <w:proofErr w:type="spellEnd"/>
+      <w:r>
+        <w:rPr>
+          <w:rFonts w:hint="eastAsia"/>
+          <w:sz w:val="20"/>
+          <w:szCs w:val="22"/>
+        </w:rPr>
+        <w:t xml:space="preserve"> 의미한다.</w:t>
       </w:r>
     </w:p>
     <w:p>
@@ -2634,14 +3097,31 @@
           <w:sz w:val="20"/>
           <w:szCs w:val="22"/>
         </w:rPr>
-        <w:t>더 본능적으로 변하고 쾌락을 원하게 된다.</w:t>
-      </w:r>
-      <w:r>
-        <w:rPr>
-          <w:sz w:val="20"/>
-          <w:szCs w:val="22"/>
-        </w:rPr>
-        <w:t xml:space="preserve"> : </w:t>
+        <w:t>더 본능적으로 변하고 쾌락을 원하게 된다</w:t>
+      </w:r>
+      <w:proofErr w:type="gramStart"/>
+      <w:r>
+        <w:rPr>
+          <w:rFonts w:hint="eastAsia"/>
+          <w:sz w:val="20"/>
+          <w:szCs w:val="22"/>
+        </w:rPr>
+        <w:t>.</w:t>
+      </w:r>
+      <w:r>
+        <w:rPr>
+          <w:sz w:val="20"/>
+          <w:szCs w:val="22"/>
+        </w:rPr>
+        <w:t xml:space="preserve"> :</w:t>
+      </w:r>
+      <w:proofErr w:type="gramEnd"/>
+      <w:r>
+        <w:rPr>
+          <w:sz w:val="20"/>
+          <w:szCs w:val="22"/>
+        </w:rPr>
+        <w:t xml:space="preserve"> </w:t>
       </w:r>
       <w:r>
         <w:rPr>
@@ -2677,7 +3157,25 @@
           <w:sz w:val="20"/>
           <w:szCs w:val="22"/>
         </w:rPr>
-        <w:t>이드가 꽉 찬 경우 일정 시간 내에 무기를 스위칭 하여 이드를 소모해야 한다.</w:t>
+        <w:t xml:space="preserve">이드가 꽉 찬 경우 일정 시간 내에 무기를 </w:t>
+      </w:r>
+      <w:proofErr w:type="spellStart"/>
+      <w:r>
+        <w:rPr>
+          <w:rFonts w:hint="eastAsia"/>
+          <w:sz w:val="20"/>
+          <w:szCs w:val="22"/>
+        </w:rPr>
+        <w:t>스위칭</w:t>
+      </w:r>
+      <w:proofErr w:type="spellEnd"/>
+      <w:r>
+        <w:rPr>
+          <w:rFonts w:hint="eastAsia"/>
+          <w:sz w:val="20"/>
+          <w:szCs w:val="22"/>
+        </w:rPr>
+        <w:t xml:space="preserve"> 하여 이드를 소모해야 한다.</w:t>
       </w:r>
       <w:r>
         <w:rPr>
@@ -2736,7 +3234,25 @@
           <w:sz w:val="20"/>
           <w:szCs w:val="22"/>
         </w:rPr>
-        <w:t xml:space="preserve"> 디버프에 걸린다</w:t>
+        <w:t xml:space="preserve"> </w:t>
+      </w:r>
+      <w:proofErr w:type="spellStart"/>
+      <w:r>
+        <w:rPr>
+          <w:rFonts w:hint="eastAsia"/>
+          <w:sz w:val="20"/>
+          <w:szCs w:val="22"/>
+        </w:rPr>
+        <w:t>디버프에</w:t>
+      </w:r>
+      <w:proofErr w:type="spellEnd"/>
+      <w:r>
+        <w:rPr>
+          <w:rFonts w:hint="eastAsia"/>
+          <w:sz w:val="20"/>
+          <w:szCs w:val="22"/>
+        </w:rPr>
+        <w:t xml:space="preserve"> 걸린다</w:t>
       </w:r>
       <w:r>
         <w:rPr>
@@ -2774,15 +3290,33 @@
           <w:sz w:val="20"/>
           <w:szCs w:val="22"/>
         </w:rPr>
-        <w:t>받는 피해량</w:t>
-      </w:r>
-      <w:r>
-        <w:rPr>
-          <w:rFonts w:hint="eastAsia"/>
-          <w:sz w:val="20"/>
-          <w:szCs w:val="22"/>
-        </w:rPr>
-        <w:t xml:space="preserve">이 </w:t>
+        <w:t xml:space="preserve">받는 </w:t>
+      </w:r>
+      <w:proofErr w:type="spellStart"/>
+      <w:r>
+        <w:rPr>
+          <w:rFonts w:hint="eastAsia"/>
+          <w:sz w:val="20"/>
+          <w:szCs w:val="22"/>
+        </w:rPr>
+        <w:t>피해량</w:t>
+      </w:r>
+      <w:r>
+        <w:rPr>
+          <w:rFonts w:hint="eastAsia"/>
+          <w:sz w:val="20"/>
+          <w:szCs w:val="22"/>
+        </w:rPr>
+        <w:t>이</w:t>
+      </w:r>
+      <w:proofErr w:type="spellEnd"/>
+      <w:r>
+        <w:rPr>
+          <w:rFonts w:hint="eastAsia"/>
+          <w:sz w:val="20"/>
+          <w:szCs w:val="22"/>
+        </w:rPr>
+        <w:t xml:space="preserve"> </w:t>
       </w:r>
       <w:r>
         <w:rPr>
@@ -2812,15 +3346,33 @@
           <w:sz w:val="20"/>
           <w:szCs w:val="22"/>
         </w:rPr>
-        <w:t>속도/주는 피해량</w:t>
-      </w:r>
-      <w:r>
-        <w:rPr>
-          <w:rFonts w:hint="eastAsia"/>
-          <w:sz w:val="20"/>
-          <w:szCs w:val="22"/>
-        </w:rPr>
-        <w:t xml:space="preserve">이 </w:t>
+        <w:t xml:space="preserve">속도/주는 </w:t>
+      </w:r>
+      <w:proofErr w:type="spellStart"/>
+      <w:r>
+        <w:rPr>
+          <w:rFonts w:hint="eastAsia"/>
+          <w:sz w:val="20"/>
+          <w:szCs w:val="22"/>
+        </w:rPr>
+        <w:t>피해량</w:t>
+      </w:r>
+      <w:r>
+        <w:rPr>
+          <w:rFonts w:hint="eastAsia"/>
+          <w:sz w:val="20"/>
+          <w:szCs w:val="22"/>
+        </w:rPr>
+        <w:t>이</w:t>
+      </w:r>
+      <w:proofErr w:type="spellEnd"/>
+      <w:r>
+        <w:rPr>
+          <w:rFonts w:hint="eastAsia"/>
+          <w:sz w:val="20"/>
+          <w:szCs w:val="22"/>
+        </w:rPr>
+        <w:t xml:space="preserve"> </w:t>
       </w:r>
       <w:r>
         <w:rPr>
@@ -2872,6 +3424,7 @@
         </w:rPr>
         <w:t xml:space="preserve">충동 </w:t>
       </w:r>
+      <w:proofErr w:type="spellStart"/>
       <w:r>
         <w:rPr>
           <w:rFonts w:hint="eastAsia"/>
@@ -2886,7 +3439,16 @@
           <w:sz w:val="20"/>
           <w:szCs w:val="22"/>
         </w:rPr>
-        <w:t xml:space="preserve">는 </w:t>
+        <w:t>는</w:t>
+      </w:r>
+      <w:proofErr w:type="spellEnd"/>
+      <w:r>
+        <w:rPr>
+          <w:rFonts w:hint="eastAsia"/>
+          <w:sz w:val="20"/>
+          <w:szCs w:val="22"/>
+        </w:rPr>
+        <w:t xml:space="preserve"> </w:t>
       </w:r>
       <w:r>
         <w:rPr>
@@ -2920,7 +3482,6 @@
           <w:numId w:val="1"/>
         </w:numPr>
         <w:rPr>
-          <w:rFonts w:hint="eastAsia"/>
           <w:sz w:val="20"/>
           <w:szCs w:val="22"/>
         </w:rPr>
@@ -2981,33 +3542,30 @@
           <w:numId w:val="1"/>
         </w:numPr>
         <w:rPr>
-          <w:rFonts w:hint="eastAsia"/>
-          <w:sz w:val="20"/>
-          <w:szCs w:val="22"/>
-        </w:rPr>
-      </w:pPr>
-    </w:p>
-    <w:p>
-      <w:pPr>
-        <w:rPr>
-          <w:sz w:val="20"/>
-          <w:szCs w:val="22"/>
-        </w:rPr>
-      </w:pPr>
-    </w:p>
-    <w:p>
-      <w:pPr>
-        <w:rPr>
-          <w:rFonts w:hint="eastAsia"/>
-          <w:sz w:val="20"/>
-          <w:szCs w:val="22"/>
-        </w:rPr>
-      </w:pPr>
-    </w:p>
-    <w:p>
-      <w:pPr>
-        <w:rPr>
-          <w:rFonts w:hint="eastAsia"/>
+          <w:sz w:val="20"/>
+          <w:szCs w:val="22"/>
+        </w:rPr>
+      </w:pPr>
+    </w:p>
+    <w:p>
+      <w:pPr>
+        <w:rPr>
+          <w:sz w:val="20"/>
+          <w:szCs w:val="22"/>
+        </w:rPr>
+      </w:pPr>
+    </w:p>
+    <w:p>
+      <w:pPr>
+        <w:rPr>
+          <w:sz w:val="20"/>
+          <w:szCs w:val="22"/>
+        </w:rPr>
+      </w:pPr>
+    </w:p>
+    <w:p>
+      <w:pPr>
+        <w:rPr>
           <w:sz w:val="20"/>
           <w:szCs w:val="22"/>
         </w:rPr>
@@ -3074,7 +3632,6 @@
           <w:numId w:val="1"/>
         </w:numPr>
         <w:rPr>
-          <w:rFonts w:hint="eastAsia"/>
           <w:sz w:val="20"/>
           <w:szCs w:val="22"/>
         </w:rPr>
@@ -3159,13 +3716,23 @@
           <w:szCs w:val="22"/>
         </w:rPr>
       </w:pPr>
-      <w:r>
-        <w:rPr>
-          <w:rFonts w:hint="eastAsia"/>
-          <w:sz w:val="20"/>
-          <w:szCs w:val="22"/>
-        </w:rPr>
-        <w:t>넉백,</w:t>
+      <w:proofErr w:type="spellStart"/>
+      <w:r>
+        <w:rPr>
+          <w:rFonts w:hint="eastAsia"/>
+          <w:sz w:val="20"/>
+          <w:szCs w:val="22"/>
+        </w:rPr>
+        <w:t>넉백</w:t>
+      </w:r>
+      <w:proofErr w:type="spellEnd"/>
+      <w:r>
+        <w:rPr>
+          <w:rFonts w:hint="eastAsia"/>
+          <w:sz w:val="20"/>
+          <w:szCs w:val="22"/>
+        </w:rPr>
+        <w:t>,</w:t>
       </w:r>
       <w:r>
         <w:rPr>
@@ -3174,13 +3741,23 @@
         </w:rPr>
         <w:t xml:space="preserve"> </w:t>
       </w:r>
-      <w:r>
-        <w:rPr>
-          <w:rFonts w:hint="eastAsia"/>
-          <w:sz w:val="20"/>
-          <w:szCs w:val="22"/>
-        </w:rPr>
-        <w:t>슈퍼아머,</w:t>
+      <w:proofErr w:type="spellStart"/>
+      <w:r>
+        <w:rPr>
+          <w:rFonts w:hint="eastAsia"/>
+          <w:sz w:val="20"/>
+          <w:szCs w:val="22"/>
+        </w:rPr>
+        <w:t>슈퍼아머</w:t>
+      </w:r>
+      <w:proofErr w:type="spellEnd"/>
+      <w:r>
+        <w:rPr>
+          <w:rFonts w:hint="eastAsia"/>
+          <w:sz w:val="20"/>
+          <w:szCs w:val="22"/>
+        </w:rPr>
+        <w:t>,</w:t>
       </w:r>
       <w:r>
         <w:rPr>
@@ -3289,8 +3866,18 @@
           <w:sz w:val="20"/>
           <w:szCs w:val="22"/>
         </w:rPr>
-        <w:t>무기 스위칭</w:t>
-      </w:r>
+        <w:t xml:space="preserve">무기 </w:t>
+      </w:r>
+      <w:proofErr w:type="spellStart"/>
+      <w:r>
+        <w:rPr>
+          <w:rFonts w:hint="eastAsia"/>
+          <w:sz w:val="20"/>
+          <w:szCs w:val="22"/>
+        </w:rPr>
+        <w:t>스위칭</w:t>
+      </w:r>
+      <w:proofErr w:type="spellEnd"/>
       <w:r>
         <w:rPr>
           <w:sz w:val="20"/>
@@ -3435,6 +4022,7 @@
         </w:rPr>
         <w:t xml:space="preserve">몬스터 </w:t>
       </w:r>
+      <w:proofErr w:type="gramStart"/>
       <w:r>
         <w:rPr>
           <w:sz w:val="20"/>
@@ -3442,6 +4030,7 @@
         </w:rPr>
         <w:t>AI ??</w:t>
       </w:r>
+      <w:proofErr w:type="gramEnd"/>
     </w:p>
     <w:p>
       <w:pPr>
@@ -3475,7 +4064,6 @@
     <w:p>
       <w:pPr>
         <w:rPr>
-          <w:rFonts w:hint="eastAsia"/>
           <w:sz w:val="20"/>
           <w:szCs w:val="22"/>
         </w:rPr>
@@ -3492,7 +4080,7 @@
 </file>
 
 <file path=word/endnotes.xml><?xml version="1.0" encoding="utf-8"?>
-<w:endnotes xmlns:wpc="http://schemas.microsoft.com/office/word/2010/wordprocessingCanvas" xmlns:cx="http://schemas.microsoft.com/office/drawing/2014/chartex" xmlns:cx1="http://schemas.microsoft.com/office/drawing/2015/9/8/chartex" xmlns:cx2="http://schemas.microsoft.com/office/drawing/2015/10/21/chartex" xmlns:cx3="http://schemas.microsoft.com/office/drawing/2016/5/9/chartex" xmlns:cx4="http://schemas.microsoft.com/office/drawing/2016/5/10/chartex" xmlns:cx5="http://schemas.microsoft.com/office/drawing/2016/5/11/chartex" xmlns:cx6="http://schemas.microsoft.com/office/drawing/2016/5/12/chartex" xmlns:cx7="http://schemas.microsoft.com/office/drawing/2016/5/13/chartex" xmlns:cx8="http://schemas.microsoft.com/office/drawing/2016/5/14/chartex" xmlns:mc="http://schemas.openxmlformats.org/markup-compatibility/2006" xmlns:aink="http://schemas.microsoft.com/office/drawing/2016/ink" xmlns:am3d="http://schemas.microsoft.com/office/drawing/2017/model3d" xmlns:o="urn:schemas-microsoft-com:office:office" xmlns:r="http://schemas.openxmlformats.org/officeDocument/2006/relationships" xmlns:m="http://schemas.openxmlformats.org/officeDocument/2006/math" xmlns:v="urn:schemas-microsoft-com:vml" xmlns:wp14="http://schemas.microsoft.com/office/word/2010/wordprocessingDrawing" xmlns:wp="http://schemas.openxmlformats.org/drawingml/2006/wordprocessingDrawing" xmlns:w10="urn:schemas-microsoft-com:office:word" xmlns:w="http://schemas.openxmlformats.org/wordprocessingml/2006/main" xmlns:w14="http://schemas.microsoft.com/office/word/2010/wordml" xmlns:w15="http://schemas.microsoft.com/office/word/2012/wordml" xmlns:w16cex="http://schemas.microsoft.com/office/word/2018/wordml/cex" xmlns:w16cid="http://schemas.microsoft.com/office/word/2016/wordml/cid" xmlns:w16="http://schemas.microsoft.com/office/word/2018/wordml" xmlns:w16sdtdh="http://schemas.microsoft.com/office/word/2020/wordml/sdtdatahash" xmlns:w16se="http://schemas.microsoft.com/office/word/2015/wordml/symex" xmlns:wpg="http://schemas.microsoft.com/office/word/2010/wordprocessingGroup" xmlns:wpi="http://schemas.microsoft.com/office/word/2010/wordprocessingInk" xmlns:wne="http://schemas.microsoft.com/office/word/2006/wordml" xmlns:wps="http://schemas.microsoft.com/office/word/2010/wordprocessingShape" mc:Ignorable="w14 w15 w16se w16cid w16 w16cex w16sdtdh wp14">
+<w:endnotes xmlns:wpc="http://schemas.microsoft.com/office/word/2010/wordprocessingCanvas" xmlns:cx="http://schemas.microsoft.com/office/drawing/2014/chartex" xmlns:cx1="http://schemas.microsoft.com/office/drawing/2015/9/8/chartex" xmlns:cx2="http://schemas.microsoft.com/office/drawing/2015/10/21/chartex" xmlns:cx3="http://schemas.microsoft.com/office/drawing/2016/5/9/chartex" xmlns:cx4="http://schemas.microsoft.com/office/drawing/2016/5/10/chartex" xmlns:cx5="http://schemas.microsoft.com/office/drawing/2016/5/11/chartex" xmlns:cx6="http://schemas.microsoft.com/office/drawing/2016/5/12/chartex" xmlns:cx7="http://schemas.microsoft.com/office/drawing/2016/5/13/chartex" xmlns:cx8="http://schemas.microsoft.com/office/drawing/2016/5/14/chartex" xmlns:mc="http://schemas.openxmlformats.org/markup-compatibility/2006" xmlns:aink="http://schemas.microsoft.com/office/drawing/2016/ink" xmlns:am3d="http://schemas.microsoft.com/office/drawing/2017/model3d" xmlns:o="urn:schemas-microsoft-com:office:office" xmlns:oel="http://schemas.microsoft.com/office/2019/extlst" xmlns:r="http://schemas.openxmlformats.org/officeDocument/2006/relationships" xmlns:m="http://schemas.openxmlformats.org/officeDocument/2006/math" xmlns:v="urn:schemas-microsoft-com:vml" xmlns:wp14="http://schemas.microsoft.com/office/word/2010/wordprocessingDrawing" xmlns:wp="http://schemas.openxmlformats.org/drawingml/2006/wordprocessingDrawing" xmlns:w10="urn:schemas-microsoft-com:office:word" xmlns:w="http://schemas.openxmlformats.org/wordprocessingml/2006/main" xmlns:w14="http://schemas.microsoft.com/office/word/2010/wordml" xmlns:w15="http://schemas.microsoft.com/office/word/2012/wordml" xmlns:w16cex="http://schemas.microsoft.com/office/word/2018/wordml/cex" xmlns:w16cid="http://schemas.microsoft.com/office/word/2016/wordml/cid" xmlns:w16="http://schemas.microsoft.com/office/word/2018/wordml" xmlns:w16du="http://schemas.microsoft.com/office/word/2023/wordml/word16du" xmlns:w16sdtdh="http://schemas.microsoft.com/office/word/2020/wordml/sdtdatahash" xmlns:w16se="http://schemas.microsoft.com/office/word/2015/wordml/symex" xmlns:wpg="http://schemas.microsoft.com/office/word/2010/wordprocessingGroup" xmlns:wpi="http://schemas.microsoft.com/office/word/2010/wordprocessingInk" xmlns:wne="http://schemas.microsoft.com/office/word/2006/wordml" xmlns:wps="http://schemas.microsoft.com/office/word/2010/wordprocessingShape" mc:Ignorable="w14 w15 w16se w16cid w16 w16cex w16sdtdh w16du wp14">
   <w:endnote w:type="separator" w:id="-1">
     <w:p>
       <w:pPr>
@@ -3517,7 +4105,7 @@
 </file>
 
 <file path=word/footnotes.xml><?xml version="1.0" encoding="utf-8"?>
-<w:footnotes xmlns:wpc="http://schemas.microsoft.com/office/word/2010/wordprocessingCanvas" xmlns:cx="http://schemas.microsoft.com/office/drawing/2014/chartex" xmlns:cx1="http://schemas.microsoft.com/office/drawing/2015/9/8/chartex" xmlns:cx2="http://schemas.microsoft.com/office/drawing/2015/10/21/chartex" xmlns:cx3="http://schemas.microsoft.com/office/drawing/2016/5/9/chartex" xmlns:cx4="http://schemas.microsoft.com/office/drawing/2016/5/10/chartex" xmlns:cx5="http://schemas.microsoft.com/office/drawing/2016/5/11/chartex" xmlns:cx6="http://schemas.microsoft.com/office/drawing/2016/5/12/chartex" xmlns:cx7="http://schemas.microsoft.com/office/drawing/2016/5/13/chartex" xmlns:cx8="http://schemas.microsoft.com/office/drawing/2016/5/14/chartex" xmlns:mc="http://schemas.openxmlformats.org/markup-compatibility/2006" xmlns:aink="http://schemas.microsoft.com/office/drawing/2016/ink" xmlns:am3d="http://schemas.microsoft.com/office/drawing/2017/model3d" xmlns:o="urn:schemas-microsoft-com:office:office" xmlns:r="http://schemas.openxmlformats.org/officeDocument/2006/relationships" xmlns:m="http://schemas.openxmlformats.org/officeDocument/2006/math" xmlns:v="urn:schemas-microsoft-com:vml" xmlns:wp14="http://schemas.microsoft.com/office/word/2010/wordprocessingDrawing" xmlns:wp="http://schemas.openxmlformats.org/drawingml/2006/wordprocessingDrawing" xmlns:w10="urn:schemas-microsoft-com:office:word" xmlns:w="http://schemas.openxmlformats.org/wordprocessingml/2006/main" xmlns:w14="http://schemas.microsoft.com/office/word/2010/wordml" xmlns:w15="http://schemas.microsoft.com/office/word/2012/wordml" xmlns:w16cex="http://schemas.microsoft.com/office/word/2018/wordml/cex" xmlns:w16cid="http://schemas.microsoft.com/office/word/2016/wordml/cid" xmlns:w16="http://schemas.microsoft.com/office/word/2018/wordml" xmlns:w16sdtdh="http://schemas.microsoft.com/office/word/2020/wordml/sdtdatahash" xmlns:w16se="http://schemas.microsoft.com/office/word/2015/wordml/symex" xmlns:wpg="http://schemas.microsoft.com/office/word/2010/wordprocessingGroup" xmlns:wpi="http://schemas.microsoft.com/office/word/2010/wordprocessingInk" xmlns:wne="http://schemas.microsoft.com/office/word/2006/wordml" xmlns:wps="http://schemas.microsoft.com/office/word/2010/wordprocessingShape" mc:Ignorable="w14 w15 w16se w16cid w16 w16cex w16sdtdh wp14">
+<w:footnotes xmlns:wpc="http://schemas.microsoft.com/office/word/2010/wordprocessingCanvas" xmlns:cx="http://schemas.microsoft.com/office/drawing/2014/chartex" xmlns:cx1="http://schemas.microsoft.com/office/drawing/2015/9/8/chartex" xmlns:cx2="http://schemas.microsoft.com/office/drawing/2015/10/21/chartex" xmlns:cx3="http://schemas.microsoft.com/office/drawing/2016/5/9/chartex" xmlns:cx4="http://schemas.microsoft.com/office/drawing/2016/5/10/chartex" xmlns:cx5="http://schemas.microsoft.com/office/drawing/2016/5/11/chartex" xmlns:cx6="http://schemas.microsoft.com/office/drawing/2016/5/12/chartex" xmlns:cx7="http://schemas.microsoft.com/office/drawing/2016/5/13/chartex" xmlns:cx8="http://schemas.microsoft.com/office/drawing/2016/5/14/chartex" xmlns:mc="http://schemas.openxmlformats.org/markup-compatibility/2006" xmlns:aink="http://schemas.microsoft.com/office/drawing/2016/ink" xmlns:am3d="http://schemas.microsoft.com/office/drawing/2017/model3d" xmlns:o="urn:schemas-microsoft-com:office:office" xmlns:oel="http://schemas.microsoft.com/office/2019/extlst" xmlns:r="http://schemas.openxmlformats.org/officeDocument/2006/relationships" xmlns:m="http://schemas.openxmlformats.org/officeDocument/2006/math" xmlns:v="urn:schemas-microsoft-com:vml" xmlns:wp14="http://schemas.microsoft.com/office/word/2010/wordprocessingDrawing" xmlns:wp="http://schemas.openxmlformats.org/drawingml/2006/wordprocessingDrawing" xmlns:w10="urn:schemas-microsoft-com:office:word" xmlns:w="http://schemas.openxmlformats.org/wordprocessingml/2006/main" xmlns:w14="http://schemas.microsoft.com/office/word/2010/wordml" xmlns:w15="http://schemas.microsoft.com/office/word/2012/wordml" xmlns:w16cex="http://schemas.microsoft.com/office/word/2018/wordml/cex" xmlns:w16cid="http://schemas.microsoft.com/office/word/2016/wordml/cid" xmlns:w16="http://schemas.microsoft.com/office/word/2018/wordml" xmlns:w16du="http://schemas.microsoft.com/office/word/2023/wordml/word16du" xmlns:w16sdtdh="http://schemas.microsoft.com/office/word/2020/wordml/sdtdatahash" xmlns:w16se="http://schemas.microsoft.com/office/word/2015/wordml/symex" xmlns:wpg="http://schemas.microsoft.com/office/word/2010/wordprocessingGroup" xmlns:wpi="http://schemas.microsoft.com/office/word/2010/wordprocessingInk" xmlns:wne="http://schemas.microsoft.com/office/word/2006/wordml" xmlns:wps="http://schemas.microsoft.com/office/word/2010/wordprocessingShape" mc:Ignorable="w14 w15 w16se w16cid w16 w16cex w16sdtdh w16du wp14">
   <w:footnote w:type="separator" w:id="-1">
     <w:p>
       <w:pPr>
@@ -3542,7 +4130,7 @@
 </file>
 
 <file path=word/numbering.xml><?xml version="1.0" encoding="utf-8"?>
-<w:numbering xmlns:wpc="http://schemas.microsoft.com/office/word/2010/wordprocessingCanvas" xmlns:cx="http://schemas.microsoft.com/office/drawing/2014/chartex" xmlns:cx1="http://schemas.microsoft.com/office/drawing/2015/9/8/chartex" xmlns:cx2="http://schemas.microsoft.com/office/drawing/2015/10/21/chartex" xmlns:cx3="http://schemas.microsoft.com/office/drawing/2016/5/9/chartex" xmlns:cx4="http://schemas.microsoft.com/office/drawing/2016/5/10/chartex" xmlns:cx5="http://schemas.microsoft.com/office/drawing/2016/5/11/chartex" xmlns:cx6="http://schemas.microsoft.com/office/drawing/2016/5/12/chartex" xmlns:cx7="http://schemas.microsoft.com/office/drawing/2016/5/13/chartex" xmlns:cx8="http://schemas.microsoft.com/office/drawing/2016/5/14/chartex" xmlns:mc="http://schemas.openxmlformats.org/markup-compatibility/2006" xmlns:aink="http://schemas.microsoft.com/office/drawing/2016/ink" xmlns:am3d="http://schemas.microsoft.com/office/drawing/2017/model3d" xmlns:o="urn:schemas-microsoft-com:office:office" xmlns:r="http://schemas.openxmlformats.org/officeDocument/2006/relationships" xmlns:m="http://schemas.openxmlformats.org/officeDocument/2006/math" xmlns:v="urn:schemas-microsoft-com:vml" xmlns:wp14="http://schemas.microsoft.com/office/word/2010/wordprocessingDrawing" xmlns:wp="http://schemas.openxmlformats.org/drawingml/2006/wordprocessingDrawing" xmlns:w10="urn:schemas-microsoft-com:office:word" xmlns:w="http://schemas.openxmlformats.org/wordprocessingml/2006/main" xmlns:w14="http://schemas.microsoft.com/office/word/2010/wordml" xmlns:w15="http://schemas.microsoft.com/office/word/2012/wordml" xmlns:w16cex="http://schemas.microsoft.com/office/word/2018/wordml/cex" xmlns:w16cid="http://schemas.microsoft.com/office/word/2016/wordml/cid" xmlns:w16="http://schemas.microsoft.com/office/word/2018/wordml" xmlns:w16sdtdh="http://schemas.microsoft.com/office/word/2020/wordml/sdtdatahash" xmlns:w16se="http://schemas.microsoft.com/office/word/2015/wordml/symex" xmlns:wpg="http://schemas.microsoft.com/office/word/2010/wordprocessingGroup" xmlns:wpi="http://schemas.microsoft.com/office/word/2010/wordprocessingInk" xmlns:wne="http://schemas.microsoft.com/office/word/2006/wordml" xmlns:wps="http://schemas.microsoft.com/office/word/2010/wordprocessingShape" mc:Ignorable="w14 w15 w16se w16cid w16 w16cex w16sdtdh wp14">
+<w:numbering xmlns:wpc="http://schemas.microsoft.com/office/word/2010/wordprocessingCanvas" xmlns:cx="http://schemas.microsoft.com/office/drawing/2014/chartex" xmlns:cx1="http://schemas.microsoft.com/office/drawing/2015/9/8/chartex" xmlns:cx2="http://schemas.microsoft.com/office/drawing/2015/10/21/chartex" xmlns:cx3="http://schemas.microsoft.com/office/drawing/2016/5/9/chartex" xmlns:cx4="http://schemas.microsoft.com/office/drawing/2016/5/10/chartex" xmlns:cx5="http://schemas.microsoft.com/office/drawing/2016/5/11/chartex" xmlns:cx6="http://schemas.microsoft.com/office/drawing/2016/5/12/chartex" xmlns:cx7="http://schemas.microsoft.com/office/drawing/2016/5/13/chartex" xmlns:cx8="http://schemas.microsoft.com/office/drawing/2016/5/14/chartex" xmlns:mc="http://schemas.openxmlformats.org/markup-compatibility/2006" xmlns:aink="http://schemas.microsoft.com/office/drawing/2016/ink" xmlns:am3d="http://schemas.microsoft.com/office/drawing/2017/model3d" xmlns:o="urn:schemas-microsoft-com:office:office" xmlns:oel="http://schemas.microsoft.com/office/2019/extlst" xmlns:r="http://schemas.openxmlformats.org/officeDocument/2006/relationships" xmlns:m="http://schemas.openxmlformats.org/officeDocument/2006/math" xmlns:v="urn:schemas-microsoft-com:vml" xmlns:wp14="http://schemas.microsoft.com/office/word/2010/wordprocessingDrawing" xmlns:wp="http://schemas.openxmlformats.org/drawingml/2006/wordprocessingDrawing" xmlns:w10="urn:schemas-microsoft-com:office:word" xmlns:w="http://schemas.openxmlformats.org/wordprocessingml/2006/main" xmlns:w14="http://schemas.microsoft.com/office/word/2010/wordml" xmlns:w15="http://schemas.microsoft.com/office/word/2012/wordml" xmlns:w16cex="http://schemas.microsoft.com/office/word/2018/wordml/cex" xmlns:w16cid="http://schemas.microsoft.com/office/word/2016/wordml/cid" xmlns:w16="http://schemas.microsoft.com/office/word/2018/wordml" xmlns:w16du="http://schemas.microsoft.com/office/word/2023/wordml/word16du" xmlns:w16sdtdh="http://schemas.microsoft.com/office/word/2020/wordml/sdtdatahash" xmlns:w16se="http://schemas.microsoft.com/office/word/2015/wordml/symex" xmlns:wpg="http://schemas.microsoft.com/office/word/2010/wordprocessingGroup" xmlns:wpi="http://schemas.microsoft.com/office/word/2010/wordprocessingInk" xmlns:wne="http://schemas.microsoft.com/office/word/2006/wordml" xmlns:wps="http://schemas.microsoft.com/office/word/2010/wordprocessingShape" mc:Ignorable="w14 w15 w16se w16cid w16 w16cex w16sdtdh w16du wp14">
   <w:abstractNum w:abstractNumId="0" w15:restartNumberingAfterBreak="0">
     <w:nsid w:val="1D0C10D2"/>
     <w:multiLevelType w:val="multilevel"/>
@@ -3953,20 +4541,20 @@
       </w:rPr>
     </w:lvl>
   </w:abstractNum>
-  <w:num w:numId="1">
+  <w:num w:numId="1" w16cid:durableId="278877668">
     <w:abstractNumId w:val="2"/>
   </w:num>
-  <w:num w:numId="2">
+  <w:num w:numId="2" w16cid:durableId="1169716524">
     <w:abstractNumId w:val="1"/>
   </w:num>
-  <w:num w:numId="3">
+  <w:num w:numId="3" w16cid:durableId="613635964">
     <w:abstractNumId w:val="0"/>
   </w:num>
 </w:numbering>
 </file>
 
 <file path=word/styles.xml><?xml version="1.0" encoding="utf-8"?>
-<w:styles xmlns:mc="http://schemas.openxmlformats.org/markup-compatibility/2006" xmlns:r="http://schemas.openxmlformats.org/officeDocument/2006/relationships" xmlns:w="http://schemas.openxmlformats.org/wordprocessingml/2006/main" xmlns:w14="http://schemas.microsoft.com/office/word/2010/wordml" xmlns:w15="http://schemas.microsoft.com/office/word/2012/wordml" xmlns:w16cex="http://schemas.microsoft.com/office/word/2018/wordml/cex" xmlns:w16cid="http://schemas.microsoft.com/office/word/2016/wordml/cid" xmlns:w16="http://schemas.microsoft.com/office/word/2018/wordml" xmlns:w16sdtdh="http://schemas.microsoft.com/office/word/2020/wordml/sdtdatahash" xmlns:w16se="http://schemas.microsoft.com/office/word/2015/wordml/symex" mc:Ignorable="w14 w15 w16se w16cid w16 w16cex w16sdtdh">
+<w:styles xmlns:mc="http://schemas.openxmlformats.org/markup-compatibility/2006" xmlns:r="http://schemas.openxmlformats.org/officeDocument/2006/relationships" xmlns:w="http://schemas.openxmlformats.org/wordprocessingml/2006/main" xmlns:w14="http://schemas.microsoft.com/office/word/2010/wordml" xmlns:w15="http://schemas.microsoft.com/office/word/2012/wordml" xmlns:w16cex="http://schemas.microsoft.com/office/word/2018/wordml/cex" xmlns:w16cid="http://schemas.microsoft.com/office/word/2016/wordml/cid" xmlns:w16="http://schemas.microsoft.com/office/word/2018/wordml" xmlns:w16du="http://schemas.microsoft.com/office/word/2023/wordml/word16du" xmlns:w16sdtdh="http://schemas.microsoft.com/office/word/2020/wordml/sdtdatahash" xmlns:w16se="http://schemas.microsoft.com/office/word/2015/wordml/symex" mc:Ignorable="w14 w15 w16se w16cid w16 w16cex w16sdtdh w16du">
   <w:docDefaults>
     <w:rPrDefault>
       <w:rPr>
